--- a/Site/htdocs/documents/WASH-b_Kenya/Kenya Consents/English/Annex 42a-English_Endline_Parasites_2015-04-17UPDATE.docx
+++ b/Site/htdocs/documents/WASH-b_Kenya/Kenya Consents/English/Annex 42a-English_Endline_Parasites_2015-04-17UPDATE.docx
@@ -1,6 +1,6 @@
 
 <file path=word/document.xml><?xml version="1.0" encoding="utf-8"?>
-<w:document xmlns:wpc="http://schemas.microsoft.com/office/word/2010/wordprocessingCanvas" xmlns:mc="http://schemas.openxmlformats.org/markup-compatibility/2006" xmlns:o="urn:schemas-microsoft-com:office:office" xmlns:r="http://schemas.openxmlformats.org/officeDocument/2006/relationships" xmlns:m="http://schemas.openxmlformats.org/officeDocument/2006/math" xmlns:v="urn:schemas-microsoft-com:vml" xmlns:wp14="http://schemas.microsoft.com/office/word/2010/wordprocessingDrawing" xmlns:wp="http://schemas.openxmlformats.org/drawingml/2006/wordprocessingDrawing" xmlns:w10="urn:schemas-microsoft-com:office:word" xmlns:w="http://schemas.openxmlformats.org/wordprocessingml/2006/main" xmlns:w14="http://schemas.microsoft.com/office/word/2010/wordml" xmlns:w15="http://schemas.microsoft.com/office/word/2012/wordml" xmlns:wpg="http://schemas.microsoft.com/office/word/2010/wordprocessingGroup" xmlns:wpi="http://schemas.microsoft.com/office/word/2010/wordprocessingInk" xmlns:wne="http://schemas.microsoft.com/office/word/2006/wordml" xmlns:wps="http://schemas.microsoft.com/office/word/2010/wordprocessingShape" mc:Ignorable="w14 w15 wp14">
+<w:document xmlns:wpc="http://schemas.microsoft.com/office/word/2010/wordprocessingCanvas" xmlns:cx="http://schemas.microsoft.com/office/drawing/2014/chartex" xmlns:cx1="http://schemas.microsoft.com/office/drawing/2015/9/8/chartex" xmlns:cx2="http://schemas.microsoft.com/office/drawing/2015/10/21/chartex" xmlns:cx3="http://schemas.microsoft.com/office/drawing/2016/5/9/chartex" xmlns:cx4="http://schemas.microsoft.com/office/drawing/2016/5/10/chartex" xmlns:cx5="http://schemas.microsoft.com/office/drawing/2016/5/11/chartex" xmlns:cx6="http://schemas.microsoft.com/office/drawing/2016/5/12/chartex" xmlns:cx7="http://schemas.microsoft.com/office/drawing/2016/5/13/chartex" xmlns:cx8="http://schemas.microsoft.com/office/drawing/2016/5/14/chartex" xmlns:mc="http://schemas.openxmlformats.org/markup-compatibility/2006" xmlns:aink="http://schemas.microsoft.com/office/drawing/2016/ink" xmlns:am3d="http://schemas.microsoft.com/office/drawing/2017/model3d" xmlns:o="urn:schemas-microsoft-com:office:office" xmlns:r="http://schemas.openxmlformats.org/officeDocument/2006/relationships" xmlns:m="http://schemas.openxmlformats.org/officeDocument/2006/math" xmlns:v="urn:schemas-microsoft-com:vml" xmlns:wp14="http://schemas.microsoft.com/office/word/2010/wordprocessingDrawing" xmlns:wp="http://schemas.openxmlformats.org/drawingml/2006/wordprocessingDrawing" xmlns:w10="urn:schemas-microsoft-com:office:word" xmlns:w="http://schemas.openxmlformats.org/wordprocessingml/2006/main" xmlns:w14="http://schemas.microsoft.com/office/word/2010/wordml" xmlns:w15="http://schemas.microsoft.com/office/word/2012/wordml" xmlns:w16cid="http://schemas.microsoft.com/office/word/2016/wordml/cid" xmlns:w16se="http://schemas.microsoft.com/office/word/2015/wordml/symex" xmlns:wpg="http://schemas.microsoft.com/office/word/2010/wordprocessingGroup" xmlns:wpi="http://schemas.microsoft.com/office/word/2010/wordprocessingInk" xmlns:wne="http://schemas.microsoft.com/office/word/2006/wordml" xmlns:wps="http://schemas.microsoft.com/office/word/2010/wordprocessingShape" mc:Ignorable="w14 w15 w16se w16cid wp14">
   <w:body>
     <w:p>
       <w:pPr>
@@ -14,6 +14,7 @@
           <w:b/>
         </w:rPr>
       </w:pPr>
+      <w:bookmarkStart w:id="0" w:name="_GoBack"/>
     </w:p>
     <w:p>
       <w:pPr>
@@ -458,28 +459,24 @@
         </w:rPr>
         <w:t>. We want to get an idea of how much parasite infection</w:t>
       </w:r>
-      <w:ins w:id="0" w:author="Clair Null" w:date="2015-03-20T00:36:00Z">
-        <w:r>
-          <w:rPr>
-            <w:rFonts w:ascii="Times New Roman" w:hAnsi="Times New Roman" w:cs="Times New Roman"/>
-          </w:rPr>
-          <w:t xml:space="preserve"> </w:t>
-        </w:r>
-      </w:ins>
+      <w:r>
+        <w:rPr>
+          <w:rFonts w:ascii="Times New Roman" w:hAnsi="Times New Roman" w:cs="Times New Roman"/>
+        </w:rPr>
+        <w:t xml:space="preserve"> </w:t>
+      </w:r>
       <w:r>
         <w:rPr>
           <w:rFonts w:ascii="Times New Roman" w:hAnsi="Times New Roman" w:cs="Times New Roman"/>
         </w:rPr>
         <w:t>children</w:t>
       </w:r>
-      <w:ins w:id="1" w:author="Holly Dentz" w:date="2015-03-18T03:14:00Z">
-        <w:r>
-          <w:rPr>
-            <w:rFonts w:ascii="Times New Roman" w:hAnsi="Times New Roman" w:cs="Times New Roman"/>
-          </w:rPr>
-          <w:t xml:space="preserve"> </w:t>
-        </w:r>
-      </w:ins>
+      <w:r>
+        <w:rPr>
+          <w:rFonts w:ascii="Times New Roman" w:hAnsi="Times New Roman" w:cs="Times New Roman"/>
+        </w:rPr>
+        <w:t xml:space="preserve"> </w:t>
+      </w:r>
       <w:r>
         <w:rPr>
           <w:rFonts w:ascii="Times New Roman" w:hAnsi="Times New Roman" w:cs="Times New Roman"/>
@@ -663,28 +660,18 @@
         </w:rPr>
         <w:t xml:space="preserve"> child defecates before their arrival, by having your child defecate on a sheet of provided </w:t>
       </w:r>
-      <w:del w:id="2" w:author="Amy Pickering" w:date="2015-03-22T05:32:00Z">
-        <w:r>
-          <w:rPr>
-            <w:rFonts w:ascii="Times New Roman" w:hAnsi="Times New Roman" w:cs="Times New Roman"/>
-          </w:rPr>
-          <w:delText xml:space="preserve">plastic </w:delText>
-        </w:r>
-      </w:del>
-      <w:ins w:id="3" w:author="Amy Pickering" w:date="2015-03-22T05:32:00Z">
-        <w:r>
-          <w:rPr>
-            <w:rFonts w:ascii="Times New Roman" w:hAnsi="Times New Roman" w:cs="Times New Roman"/>
-          </w:rPr>
-          <w:t>aluminum foil</w:t>
-        </w:r>
-        <w:r>
-          <w:rPr>
-            <w:rFonts w:ascii="Times New Roman" w:hAnsi="Times New Roman" w:cs="Times New Roman"/>
-          </w:rPr>
-          <w:t xml:space="preserve"> </w:t>
-        </w:r>
-      </w:ins>
+      <w:r>
+        <w:rPr>
+          <w:rFonts w:ascii="Times New Roman" w:hAnsi="Times New Roman" w:cs="Times New Roman"/>
+        </w:rPr>
+        <w:t>aluminum foil</w:t>
+      </w:r>
+      <w:r>
+        <w:rPr>
+          <w:rFonts w:ascii="Times New Roman" w:hAnsi="Times New Roman" w:cs="Times New Roman"/>
+        </w:rPr>
+        <w:t xml:space="preserve"> </w:t>
+      </w:r>
       <w:r>
         <w:rPr>
           <w:rFonts w:ascii="Times New Roman" w:hAnsi="Times New Roman" w:cs="Times New Roman"/>
@@ -837,67 +824,13 @@
           <w:rFonts w:ascii="Times New Roman" w:eastAsia="Calibri" w:hAnsi="Times New Roman" w:cs="Times New Roman"/>
         </w:rPr>
       </w:pPr>
-      <w:del w:id="4" w:author="Holly Dentz" w:date="2015-04-19T03:03:00Z">
-        <w:r>
-          <w:rPr>
-            <w:rFonts w:ascii="Times New Roman" w:eastAsia="Calibri" w:hAnsi="Times New Roman" w:cs="Times New Roman"/>
-          </w:rPr>
-          <w:lastRenderedPageBreak/>
-          <w:delText xml:space="preserve">If you </w:delText>
-        </w:r>
-        <w:r>
-          <w:rPr>
-            <w:rFonts w:ascii="Times New Roman" w:eastAsia="Calibri" w:hAnsi="Times New Roman" w:cs="Times New Roman"/>
-          </w:rPr>
-          <w:delText>choose to participate</w:delText>
-        </w:r>
-        <w:r>
-          <w:rPr>
-            <w:rFonts w:ascii="Times New Roman" w:eastAsia="Calibri" w:hAnsi="Times New Roman" w:cs="Times New Roman"/>
-          </w:rPr>
-          <w:delText xml:space="preserve"> there will not be a direct benefit to you but you will help us to understand</w:delText>
-        </w:r>
-        <w:r>
-          <w:rPr>
-            <w:rFonts w:ascii="Times New Roman" w:eastAsia="Calibri" w:hAnsi="Times New Roman" w:cs="Times New Roman"/>
-          </w:rPr>
-          <w:delText xml:space="preserve"> </w:delText>
-        </w:r>
-        <w:r>
-          <w:rPr>
-            <w:rFonts w:ascii="Times New Roman" w:eastAsia="Calibri" w:hAnsi="Times New Roman" w:cs="Times New Roman"/>
-            <w:i/>
-          </w:rPr>
-          <w:delText>about the health impact of diarrheal diseases in children.</w:delText>
-        </w:r>
-        <w:r>
-          <w:rPr>
-            <w:rFonts w:ascii="Times New Roman" w:eastAsia="Calibri" w:hAnsi="Times New Roman" w:cs="Times New Roman"/>
-            <w:i/>
-          </w:rPr>
-          <w:delText xml:space="preserve"> </w:delText>
-        </w:r>
-        <w:r>
-          <w:rPr>
-            <w:rFonts w:ascii="Times New Roman" w:eastAsia="Calibri" w:hAnsi="Times New Roman" w:cs="Times New Roman"/>
-          </w:rPr>
-          <w:delText xml:space="preserve"> </w:delText>
-        </w:r>
-      </w:del>
-      <w:ins w:id="5" w:author="Holly Dentz" w:date="2015-04-19T03:02:00Z">
-        <w:r>
-          <w:rPr>
-            <w:rFonts w:ascii="Times New Roman" w:eastAsia="Calibri" w:hAnsi="Times New Roman" w:cs="Times New Roman"/>
-            <w:rPrChange w:id="6" w:author="Holly Dentz" w:date="2015-04-19T03:02:00Z">
-              <w:rPr>
-                <w:sz w:val="20"/>
-                <w:szCs w:val="20"/>
-              </w:rPr>
-            </w:rPrChange>
-          </w:rPr>
-          <w:t>If you choose to participate there will not be a direct benefit to you or your child but you will help us to understand about the health impact of diarrheal diseases in children.</w:t>
-        </w:r>
-      </w:ins>
+      <w:r>
+        <w:rPr>
+          <w:rFonts w:ascii="Times New Roman" w:eastAsia="Calibri" w:hAnsi="Times New Roman" w:cs="Times New Roman"/>
+        </w:rPr>
+        <w:lastRenderedPageBreak/>
+        <w:t>If you choose to participate there will not be a direct benefit to you or your child but you will help us to understand about the health impact of diarrheal diseases in children.</w:t>
+      </w:r>
     </w:p>
     <w:p>
       <w:pPr>
@@ -944,14 +877,12 @@
         </w:rPr>
         <w:t xml:space="preserve">related to the </w:t>
       </w:r>
-      <w:ins w:id="7" w:author="DM" w:date="2015-02-08T14:41:00Z">
-        <w:r>
-          <w:rPr>
-            <w:rFonts w:ascii="Times New Roman" w:hAnsi="Times New Roman" w:cs="Times New Roman"/>
-          </w:rPr>
-          <w:t xml:space="preserve">study </w:t>
-        </w:r>
-      </w:ins>
+      <w:r>
+        <w:rPr>
+          <w:rFonts w:ascii="Times New Roman" w:hAnsi="Times New Roman" w:cs="Times New Roman"/>
+        </w:rPr>
+        <w:t xml:space="preserve">study </w:t>
+      </w:r>
       <w:r>
         <w:rPr>
           <w:rFonts w:ascii="Times New Roman" w:hAnsi="Times New Roman" w:cs="Times New Roman"/>
@@ -1081,31 +1012,27 @@
           <w:bCs/>
         </w:rPr>
       </w:pPr>
-      <w:moveToRangeStart w:id="8" w:author="Holly Dentz" w:date="2015-04-19T03:03:00Z" w:name="move417175947"/>
-      <w:moveTo w:id="9" w:author="Holly Dentz" w:date="2015-04-19T03:03:00Z">
-        <w:r>
-          <w:rPr>
-            <w:rFonts w:ascii="Times New Roman" w:hAnsi="Times New Roman" w:cs="Times New Roman"/>
-            <w:b/>
-          </w:rPr>
-          <w:t>Breach of confidentiality:</w:t>
-        </w:r>
-        <w:r>
-          <w:rPr>
-            <w:rFonts w:ascii="Times New Roman" w:hAnsi="Times New Roman" w:cs="Times New Roman"/>
-          </w:rPr>
-          <w:t xml:space="preserve"> As with all research, there is a chance that confidentiality could be compromised; however, we are taking precautions to minimize this risk.</w:t>
-        </w:r>
-        <w:r>
-          <w:rPr>
-            <w:rFonts w:ascii="Times New Roman" w:hAnsi="Times New Roman" w:cs="Times New Roman"/>
-            <w:bCs/>
-          </w:rPr>
-          <w:t xml:space="preserve"> </w:t>
-        </w:r>
-      </w:moveTo>
-    </w:p>
-    <w:moveToRangeEnd w:id="8"/>
+      <w:r>
+        <w:rPr>
+          <w:rFonts w:ascii="Times New Roman" w:hAnsi="Times New Roman" w:cs="Times New Roman"/>
+          <w:b/>
+        </w:rPr>
+        <w:t>Breach of confidentiality:</w:t>
+      </w:r>
+      <w:r>
+        <w:rPr>
+          <w:rFonts w:ascii="Times New Roman" w:hAnsi="Times New Roman" w:cs="Times New Roman"/>
+        </w:rPr>
+        <w:t xml:space="preserve"> As with all research, there is a chance that confidentiality could be compromised; however, we are taking precautions to minimize this risk.</w:t>
+      </w:r>
+      <w:r>
+        <w:rPr>
+          <w:rFonts w:ascii="Times New Roman" w:hAnsi="Times New Roman" w:cs="Times New Roman"/>
+          <w:bCs/>
+        </w:rPr>
+        <w:t xml:space="preserve"> </w:t>
+      </w:r>
+    </w:p>
     <w:p>
       <w:pPr>
         <w:tabs>
@@ -1152,31 +1079,13 @@
           <w:bCs/>
         </w:rPr>
       </w:pPr>
-      <w:moveFromRangeStart w:id="10" w:author="Holly Dentz" w:date="2015-04-19T03:03:00Z" w:name="move417175947"/>
-      <w:moveFrom w:id="11" w:author="Holly Dentz" w:date="2015-04-19T03:03:00Z">
-        <w:r>
-          <w:rPr>
-            <w:rFonts w:ascii="Times New Roman" w:hAnsi="Times New Roman" w:cs="Times New Roman"/>
-            <w:b/>
-          </w:rPr>
-          <w:t>Breach of confidentiality:</w:t>
-        </w:r>
-        <w:r>
-          <w:rPr>
-            <w:rFonts w:ascii="Times New Roman" w:hAnsi="Times New Roman" w:cs="Times New Roman"/>
-          </w:rPr>
-          <w:t xml:space="preserve"> As with all research, there is a chance that confidentiality could be compromised; however, we are taking precautions to minimize this risk.</w:t>
-        </w:r>
-        <w:r>
-          <w:rPr>
-            <w:rFonts w:ascii="Times New Roman" w:hAnsi="Times New Roman" w:cs="Times New Roman"/>
-            <w:bCs/>
-          </w:rPr>
-          <w:t xml:space="preserve"> </w:t>
-        </w:r>
-      </w:moveFrom>
-    </w:p>
-    <w:moveFromRangeEnd w:id="10"/>
+      <w:r>
+        <w:rPr>
+          <w:rFonts w:ascii="Times New Roman" w:hAnsi="Times New Roman" w:cs="Times New Roman"/>
+        </w:rPr>
+        <w:t xml:space="preserve">Your study data will be handled as confidentially as possible.  If results of this study are published or presented, individual names and other personally identifiable information will not be used </w:t>
+      </w:r>
+    </w:p>
     <w:p>
       <w:pPr>
         <w:numPr>
@@ -1189,28 +1098,6 @@
         <w:spacing w:after="0" w:line="240" w:lineRule="auto"/>
         <w:rPr>
           <w:rFonts w:ascii="Times New Roman" w:hAnsi="Times New Roman" w:cs="Times New Roman"/>
-          <w:bCs/>
-        </w:rPr>
-      </w:pPr>
-      <w:r>
-        <w:rPr>
-          <w:rFonts w:ascii="Times New Roman" w:hAnsi="Times New Roman" w:cs="Times New Roman"/>
-        </w:rPr>
-        <w:t xml:space="preserve">Your study data will be handled as confidentially as possible.  If results of this study are published or presented, individual names and other personally identifiable information will not be used </w:t>
-      </w:r>
-    </w:p>
-    <w:p>
-      <w:pPr>
-        <w:numPr>
-          <w:ilvl w:val="0"/>
-          <w:numId w:val="5"/>
-        </w:numPr>
-        <w:tabs>
-          <w:tab w:val="left" w:pos="1980"/>
-        </w:tabs>
-        <w:spacing w:after="0" w:line="240" w:lineRule="auto"/>
-        <w:rPr>
-          <w:rFonts w:ascii="Times New Roman" w:hAnsi="Times New Roman" w:cs="Times New Roman"/>
         </w:rPr>
       </w:pPr>
       <w:r>
@@ -1256,8 +1143,8 @@
         </w:rPr>
         <w:t xml:space="preserve">Your personal information may be given out if required by law.  </w:t>
       </w:r>
-      <w:bookmarkStart w:id="12" w:name="OLE_LINK1"/>
-      <w:bookmarkStart w:id="13" w:name="OLE_LINK2"/>
+      <w:bookmarkStart w:id="1" w:name="OLE_LINK1"/>
+      <w:bookmarkStart w:id="2" w:name="OLE_LINK2"/>
     </w:p>
     <w:p>
       <w:pPr>
@@ -1301,35 +1188,7 @@
         <w:rPr>
           <w:rFonts w:ascii="Times New Roman" w:hAnsi="Times New Roman" w:cs="Times New Roman"/>
         </w:rPr>
-        <w:t xml:space="preserve"> Your child’s blood</w:t>
-      </w:r>
-      <w:del w:id="14" w:author="Holly Dentz" w:date="2015-04-19T03:04:00Z">
-        <w:r>
-          <w:rPr>
-            <w:rFonts w:ascii="Times New Roman" w:hAnsi="Times New Roman" w:cs="Times New Roman"/>
-          </w:rPr>
-          <w:delText>,</w:delText>
-        </w:r>
-      </w:del>
-      <w:r>
-        <w:rPr>
-          <w:rFonts w:ascii="Times New Roman" w:hAnsi="Times New Roman" w:cs="Times New Roman"/>
-        </w:rPr>
-        <w:t xml:space="preserve"> and stool</w:t>
-      </w:r>
-      <w:del w:id="15" w:author="Holly Dentz" w:date="2015-04-19T03:04:00Z">
-        <w:r>
-          <w:rPr>
-            <w:rFonts w:ascii="Times New Roman" w:hAnsi="Times New Roman" w:cs="Times New Roman"/>
-          </w:rPr>
-          <w:delText>,</w:delText>
-        </w:r>
-      </w:del>
-      <w:r>
-        <w:rPr>
-          <w:rFonts w:ascii="Times New Roman" w:hAnsi="Times New Roman" w:cs="Times New Roman"/>
-        </w:rPr>
-        <w:t xml:space="preserve"> samples will be stored for a long time after the study ends. This is because new laboratory techniques will become available in the future to help us better understand how diarrheal diseases affect children’s health. The information collected from this study may be shared with other researchers if needed, but we will strictly maintain your confidentiality and privacy as described previously. The samples may be shipped to other countries for analysis without further consent from you.</w:t>
+        <w:t xml:space="preserve"> Your child’s blood and stool samples will be stored for a long time after the study ends. This is because new laboratory techniques will become available in the future to help us better understand how diarrheal diseases affect children’s health. The information collected from this study may be shared with other researchers if needed, but we will strictly maintain your confidentiality and privacy as described previously. The samples may be shipped to other countries for analysis without further consent from you.</w:t>
       </w:r>
     </w:p>
     <w:p>
@@ -1356,61 +1215,43 @@
         </w:rPr>
         <w:t>You have the right to refuse to allow your child’s blood</w:t>
       </w:r>
-      <w:ins w:id="16" w:author="Holly Dentz" w:date="2015-04-19T03:06:00Z">
-        <w:r>
-          <w:rPr>
-            <w:rFonts w:ascii="Times New Roman" w:hAnsi="Times New Roman" w:cs="Times New Roman"/>
-          </w:rPr>
-          <w:t xml:space="preserve"> and </w:t>
-        </w:r>
-      </w:ins>
-      <w:del w:id="17" w:author="Holly Dentz" w:date="2015-04-19T03:06:00Z">
-        <w:r>
-          <w:rPr>
-            <w:rFonts w:ascii="Times New Roman" w:hAnsi="Times New Roman" w:cs="Times New Roman"/>
-          </w:rPr>
-          <w:delText>,</w:delText>
-        </w:r>
-      </w:del>
-      <w:r>
-        <w:rPr>
-          <w:rFonts w:ascii="Times New Roman" w:hAnsi="Times New Roman" w:cs="Times New Roman"/>
-        </w:rPr>
-        <w:t xml:space="preserve"> stool</w:t>
-      </w:r>
-      <w:del w:id="18" w:author="Holly Dentz" w:date="2015-04-19T03:05:00Z">
-        <w:r>
-          <w:rPr>
-            <w:rFonts w:ascii="Times New Roman" w:hAnsi="Times New Roman" w:cs="Times New Roman"/>
-          </w:rPr>
-          <w:delText>, and urine</w:delText>
-        </w:r>
-        <w:r>
-          <w:rPr>
-            <w:rFonts w:ascii="Times New Roman" w:hAnsi="Times New Roman" w:cs="Times New Roman"/>
-          </w:rPr>
-          <w:delText xml:space="preserve"> </w:delText>
-        </w:r>
-      </w:del>
-      <w:r>
-        <w:rPr>
-          <w:rFonts w:ascii="Times New Roman" w:hAnsi="Times New Roman" w:cs="Times New Roman"/>
-        </w:rPr>
-        <w:t xml:space="preserve">samples to be stored long term </w:t>
-      </w:r>
-      <w:r>
-        <w:rPr>
-          <w:rFonts w:ascii="Times New Roman" w:hAnsi="Times New Roman" w:cs="Times New Roman"/>
-        </w:rPr>
-        <w:t>for future</w:t>
-      </w:r>
-      <w:bookmarkStart w:id="19" w:name="_GoBack"/>
-      <w:bookmarkEnd w:id="19"/>
-      <w:r>
-        <w:rPr>
-          <w:rFonts w:ascii="Times New Roman" w:hAnsi="Times New Roman" w:cs="Times New Roman"/>
-        </w:rPr>
-        <w:t xml:space="preserve"> studie</w:t>
+      <w:r>
+        <w:rPr>
+          <w:rFonts w:ascii="Times New Roman" w:hAnsi="Times New Roman" w:cs="Times New Roman"/>
+        </w:rPr>
+        <w:t xml:space="preserve"> and </w:t>
+      </w:r>
+      <w:r>
+        <w:rPr>
+          <w:rFonts w:ascii="Times New Roman" w:hAnsi="Times New Roman" w:cs="Times New Roman"/>
+        </w:rPr>
+        <w:t xml:space="preserve"> </w:t>
+      </w:r>
+      <w:proofErr w:type="spellStart"/>
+      <w:r>
+        <w:rPr>
+          <w:rFonts w:ascii="Times New Roman" w:hAnsi="Times New Roman" w:cs="Times New Roman"/>
+        </w:rPr>
+        <w:t>stool</w:t>
+      </w:r>
+      <w:r>
+        <w:rPr>
+          <w:rFonts w:ascii="Times New Roman" w:hAnsi="Times New Roman" w:cs="Times New Roman"/>
+        </w:rPr>
+        <w:t>samples</w:t>
+      </w:r>
+      <w:proofErr w:type="spellEnd"/>
+      <w:r>
+        <w:rPr>
+          <w:rFonts w:ascii="Times New Roman" w:hAnsi="Times New Roman" w:cs="Times New Roman"/>
+        </w:rPr>
+        <w:t xml:space="preserve"> to be stored long term </w:t>
+      </w:r>
+      <w:r>
+        <w:rPr>
+          <w:rFonts w:ascii="Times New Roman" w:hAnsi="Times New Roman" w:cs="Times New Roman"/>
+        </w:rPr>
+        <w:t>for future studie</w:t>
       </w:r>
       <w:r>
         <w:rPr>
@@ -1418,16 +1259,14 @@
         </w:rPr>
         <w:t>s</w:t>
       </w:r>
-      <w:bookmarkEnd w:id="12"/>
-      <w:bookmarkEnd w:id="13"/>
-      <w:ins w:id="20" w:author="Holly Dentz" w:date="2015-04-19T03:06:00Z">
-        <w:r>
-          <w:rPr>
-            <w:rFonts w:ascii="Times New Roman" w:hAnsi="Times New Roman" w:cs="Times New Roman"/>
-          </w:rPr>
-          <w:t xml:space="preserve">. </w:t>
-        </w:r>
-      </w:ins>
+      <w:bookmarkEnd w:id="1"/>
+      <w:bookmarkEnd w:id="2"/>
+      <w:r>
+        <w:rPr>
+          <w:rFonts w:ascii="Times New Roman" w:hAnsi="Times New Roman" w:cs="Times New Roman"/>
+        </w:rPr>
+        <w:t xml:space="preserve">. </w:t>
+      </w:r>
     </w:p>
     <w:p>
       <w:pPr>
@@ -1592,36 +1431,36 @@
         <w:rPr>
           <w:rFonts w:ascii="Times New Roman" w:eastAsia="Calibri" w:hAnsi="Times New Roman" w:cs="Times New Roman"/>
         </w:rPr>
+        <w:t>If you have any questions or concerns at a later time, you may contact the WASH Benefits hotline at 0728-716-661.</w:t>
+      </w:r>
+      <w:r>
+        <w:rPr>
+          <w:rFonts w:ascii="Times New Roman" w:eastAsia="Calibri" w:hAnsi="Times New Roman" w:cs="Times New Roman"/>
+        </w:rPr>
+        <w:t xml:space="preserve"> If you have additional questions about your rights as a research subject, you can contact KEMRI Ethics Review Committee on 0722-205901 or 0733-400003.</w:t>
+      </w:r>
+    </w:p>
+    <w:p>
+      <w:pPr>
+        <w:spacing w:after="0"/>
+        <w:rPr>
+          <w:rFonts w:ascii="Times New Roman" w:eastAsia="Calibri" w:hAnsi="Times New Roman" w:cs="Times New Roman"/>
+        </w:rPr>
+      </w:pPr>
+    </w:p>
+    <w:p>
+      <w:pPr>
+        <w:spacing w:after="0"/>
+        <w:rPr>
+          <w:rFonts w:ascii="Times New Roman" w:eastAsia="Calibri" w:hAnsi="Times New Roman" w:cs="Times New Roman"/>
+        </w:rPr>
+      </w:pPr>
+      <w:r>
+        <w:rPr>
+          <w:rFonts w:ascii="Times New Roman" w:hAnsi="Times New Roman" w:cs="Times New Roman"/>
+          <w:iCs/>
+        </w:rPr>
         <w:lastRenderedPageBreak/>
-        <w:t>If you have any questions or concerns at a later time, you may contact the WASH Benefits hotline at 0728-716-661.</w:t>
-      </w:r>
-      <w:r>
-        <w:rPr>
-          <w:rFonts w:ascii="Times New Roman" w:eastAsia="Calibri" w:hAnsi="Times New Roman" w:cs="Times New Roman"/>
-        </w:rPr>
-        <w:t xml:space="preserve"> If you have additional questions about your rights as a research subject, you can contact KEMRI Ethics Review Committee on 0722-205901 or 0733-400003.</w:t>
-      </w:r>
-    </w:p>
-    <w:p>
-      <w:pPr>
-        <w:spacing w:after="0"/>
-        <w:rPr>
-          <w:rFonts w:ascii="Times New Roman" w:eastAsia="Calibri" w:hAnsi="Times New Roman" w:cs="Times New Roman"/>
-        </w:rPr>
-      </w:pPr>
-    </w:p>
-    <w:p>
-      <w:pPr>
-        <w:spacing w:after="0"/>
-        <w:rPr>
-          <w:rFonts w:ascii="Times New Roman" w:eastAsia="Calibri" w:hAnsi="Times New Roman" w:cs="Times New Roman"/>
-        </w:rPr>
-      </w:pPr>
-      <w:r>
-        <w:rPr>
-          <w:rFonts w:ascii="Times New Roman" w:hAnsi="Times New Roman" w:cs="Times New Roman"/>
-          <w:iCs/>
-        </w:rPr>
         <w:t xml:space="preserve">If you have any </w:t>
       </w:r>
       <w:r>
@@ -1764,16 +1603,14 @@
         </w:rPr>
         <w:t xml:space="preserve">Please indicate your consent </w:t>
       </w:r>
-      <w:ins w:id="21" w:author="Holly Dentz" w:date="2015-03-18T06:08:00Z">
-        <w:r>
-          <w:rPr>
-            <w:rFonts w:ascii="Times New Roman" w:hAnsi="Times New Roman" w:cs="Times New Roman"/>
-            <w:b/>
-            <w:szCs w:val="24"/>
-          </w:rPr>
-          <w:t xml:space="preserve">or non-consent </w:t>
-        </w:r>
-      </w:ins>
+      <w:r>
+        <w:rPr>
+          <w:rFonts w:ascii="Times New Roman" w:hAnsi="Times New Roman" w:cs="Times New Roman"/>
+          <w:b/>
+          <w:szCs w:val="24"/>
+        </w:rPr>
+        <w:t xml:space="preserve">or non-consent </w:t>
+      </w:r>
       <w:r>
         <w:rPr>
           <w:rFonts w:ascii="Times New Roman" w:hAnsi="Times New Roman" w:cs="Times New Roman"/>
@@ -1782,16 +1619,14 @@
         </w:rPr>
         <w:t>by checking the boxes of the activities that you agree</w:t>
       </w:r>
-      <w:ins w:id="22" w:author="Holly Dentz" w:date="2015-03-18T06:08:00Z">
-        <w:r>
-          <w:rPr>
-            <w:rFonts w:ascii="Times New Roman" w:hAnsi="Times New Roman" w:cs="Times New Roman"/>
-            <w:b/>
-            <w:szCs w:val="24"/>
-          </w:rPr>
-          <w:t xml:space="preserve"> or disagree</w:t>
-        </w:r>
-      </w:ins>
+      <w:r>
+        <w:rPr>
+          <w:rFonts w:ascii="Times New Roman" w:hAnsi="Times New Roman" w:cs="Times New Roman"/>
+          <w:b/>
+          <w:szCs w:val="24"/>
+        </w:rPr>
+        <w:t xml:space="preserve"> or disagree</w:t>
+      </w:r>
       <w:r>
         <w:rPr>
           <w:rFonts w:ascii="Times New Roman" w:hAnsi="Times New Roman" w:cs="Times New Roman"/>
@@ -1820,16 +1655,14 @@
           <w:szCs w:val="24"/>
         </w:rPr>
       </w:pPr>
-      <w:ins w:id="23" w:author="Holly Dentz" w:date="2015-03-18T06:08:00Z">
-        <w:r>
-          <w:rPr>
-            <w:rFonts w:ascii="Times New Roman" w:hAnsi="Times New Roman" w:cs="Times New Roman"/>
-            <w:b/>
-            <w:szCs w:val="24"/>
-          </w:rPr>
-          <w:t xml:space="preserve">YES </w:t>
-        </w:r>
-      </w:ins>
+      <w:r>
+        <w:rPr>
+          <w:rFonts w:ascii="Times New Roman" w:hAnsi="Times New Roman" w:cs="Times New Roman"/>
+          <w:b/>
+          <w:szCs w:val="24"/>
+        </w:rPr>
+        <w:t xml:space="preserve">YES </w:t>
+      </w:r>
       <w:r>
         <w:rPr>
           <w:rFonts w:ascii="Times New Roman" w:hAnsi="Times New Roman" w:cs="Times New Roman"/>
@@ -1838,26 +1671,22 @@
         </w:rPr>
         <w:t xml:space="preserve">|__| </w:t>
       </w:r>
-      <w:ins w:id="24" w:author="Holly Dentz" w:date="2015-03-18T06:08:00Z">
-        <w:r>
-          <w:rPr>
-            <w:rFonts w:ascii="Times New Roman" w:hAnsi="Times New Roman" w:cs="Times New Roman"/>
-            <w:b/>
-            <w:szCs w:val="24"/>
-          </w:rPr>
-          <w:t xml:space="preserve"> NO </w:t>
-        </w:r>
-      </w:ins>
-      <w:ins w:id="25" w:author="Holly Dentz" w:date="2015-03-18T06:09:00Z">
-        <w:r>
-          <w:rPr>
-            <w:rFonts w:ascii="Times New Roman" w:hAnsi="Times New Roman" w:cs="Times New Roman"/>
-            <w:b/>
-            <w:szCs w:val="24"/>
-          </w:rPr>
-          <w:t xml:space="preserve">|__| </w:t>
-        </w:r>
-      </w:ins>
+      <w:r>
+        <w:rPr>
+          <w:rFonts w:ascii="Times New Roman" w:hAnsi="Times New Roman" w:cs="Times New Roman"/>
+          <w:b/>
+          <w:szCs w:val="24"/>
+        </w:rPr>
+        <w:t xml:space="preserve"> NO </w:t>
+      </w:r>
+      <w:r>
+        <w:rPr>
+          <w:rFonts w:ascii="Times New Roman" w:hAnsi="Times New Roman" w:cs="Times New Roman"/>
+          <w:b/>
+          <w:szCs w:val="24"/>
+        </w:rPr>
+        <w:t xml:space="preserve">|__| </w:t>
+      </w:r>
       <w:r>
         <w:rPr>
           <w:rFonts w:ascii="Times New Roman" w:hAnsi="Times New Roman" w:cs="Times New Roman"/>
@@ -1876,50 +1705,38 @@
           <w:szCs w:val="24"/>
         </w:rPr>
       </w:pPr>
-      <w:ins w:id="26" w:author="Holly Dentz" w:date="2015-03-18T06:09:00Z">
-        <w:r>
-          <w:rPr>
-            <w:rFonts w:ascii="Times New Roman" w:hAnsi="Times New Roman" w:cs="Times New Roman"/>
-            <w:b/>
-            <w:szCs w:val="24"/>
-          </w:rPr>
-          <w:t xml:space="preserve">YES </w:t>
-        </w:r>
-        <w:r>
-          <w:rPr>
-            <w:rFonts w:ascii="Times New Roman" w:hAnsi="Times New Roman" w:cs="Times New Roman"/>
-            <w:b/>
-            <w:szCs w:val="24"/>
-          </w:rPr>
-          <w:t xml:space="preserve">|__| </w:t>
-        </w:r>
-        <w:r>
-          <w:rPr>
-            <w:rFonts w:ascii="Times New Roman" w:hAnsi="Times New Roman" w:cs="Times New Roman"/>
-            <w:b/>
-            <w:szCs w:val="24"/>
-          </w:rPr>
-          <w:t xml:space="preserve"> NO </w:t>
-        </w:r>
-        <w:r>
-          <w:rPr>
-            <w:rFonts w:ascii="Times New Roman" w:hAnsi="Times New Roman" w:cs="Times New Roman"/>
-            <w:b/>
-            <w:szCs w:val="24"/>
-          </w:rPr>
-          <w:t xml:space="preserve">|__| </w:t>
-        </w:r>
-      </w:ins>
-      <w:del w:id="27" w:author="Holly Dentz" w:date="2015-03-18T06:09:00Z">
-        <w:r>
-          <w:rPr>
-            <w:rFonts w:ascii="Times New Roman" w:hAnsi="Times New Roman" w:cs="Times New Roman"/>
-            <w:b/>
-            <w:szCs w:val="24"/>
-          </w:rPr>
-          <w:delText>|__|</w:delText>
-        </w:r>
-      </w:del>
+      <w:r>
+        <w:rPr>
+          <w:rFonts w:ascii="Times New Roman" w:hAnsi="Times New Roman" w:cs="Times New Roman"/>
+          <w:b/>
+          <w:szCs w:val="24"/>
+        </w:rPr>
+        <w:t xml:space="preserve">YES </w:t>
+      </w:r>
+      <w:r>
+        <w:rPr>
+          <w:rFonts w:ascii="Times New Roman" w:hAnsi="Times New Roman" w:cs="Times New Roman"/>
+          <w:b/>
+          <w:szCs w:val="24"/>
+        </w:rPr>
+        <w:t xml:space="preserve">|__| </w:t>
+      </w:r>
+      <w:r>
+        <w:rPr>
+          <w:rFonts w:ascii="Times New Roman" w:hAnsi="Times New Roman" w:cs="Times New Roman"/>
+          <w:b/>
+          <w:szCs w:val="24"/>
+        </w:rPr>
+        <w:t xml:space="preserve"> NO </w:t>
+      </w:r>
+      <w:r>
+        <w:rPr>
+          <w:rFonts w:ascii="Times New Roman" w:hAnsi="Times New Roman" w:cs="Times New Roman"/>
+          <w:b/>
+          <w:szCs w:val="24"/>
+        </w:rPr>
+        <w:t xml:space="preserve">|__| </w:t>
+      </w:r>
       <w:r>
         <w:rPr>
           <w:rFonts w:ascii="Times New Roman" w:hAnsi="Times New Roman" w:cs="Times New Roman"/>
@@ -1942,7 +1759,6 @@
       <w:pPr>
         <w:jc w:val="both"/>
         <w:rPr>
-          <w:ins w:id="28" w:author="Holly Dentz" w:date="2015-03-18T06:13:00Z"/>
           <w:rFonts w:ascii="Times New Roman" w:hAnsi="Times New Roman" w:cs="Times New Roman"/>
           <w:szCs w:val="24"/>
         </w:rPr>
@@ -1954,371 +1770,308 @@
         </w:rPr>
         <w:t xml:space="preserve"> </w:t>
       </w:r>
-      <w:ins w:id="29" w:author="Holly Dentz" w:date="2015-03-18T06:13:00Z">
-        <w:r>
-          <w:rPr>
-            <w:rFonts w:ascii="Times New Roman" w:hAnsi="Times New Roman" w:cs="Times New Roman"/>
-            <w:szCs w:val="24"/>
-          </w:rPr>
-          <w:t xml:space="preserve">Long Term Storage </w:t>
-        </w:r>
-      </w:ins>
-      <w:ins w:id="30" w:author="Amy Pickering" w:date="2015-03-22T05:35:00Z">
-        <w:r>
-          <w:rPr>
-            <w:rFonts w:ascii="Times New Roman" w:hAnsi="Times New Roman" w:cs="Times New Roman"/>
-            <w:szCs w:val="24"/>
-          </w:rPr>
-          <w:t>consent</w:t>
-        </w:r>
-      </w:ins>
-      <w:ins w:id="31" w:author="Holly Dentz" w:date="2015-03-18T06:13:00Z">
-        <w:del w:id="32" w:author="Amy Pickering" w:date="2015-03-22T05:35:00Z">
-          <w:r>
-            <w:rPr>
-              <w:rFonts w:ascii="Times New Roman" w:hAnsi="Times New Roman" w:cs="Times New Roman"/>
-              <w:szCs w:val="24"/>
-            </w:rPr>
-            <w:delText>Opt-</w:delText>
-          </w:r>
-          <w:r>
-            <w:rPr>
-              <w:rFonts w:ascii="Times New Roman" w:hAnsi="Times New Roman" w:cs="Times New Roman"/>
-              <w:szCs w:val="24"/>
-            </w:rPr>
-            <w:delText xml:space="preserve"> in/</w:delText>
-          </w:r>
-          <w:r>
-            <w:rPr>
-              <w:rFonts w:ascii="Times New Roman" w:hAnsi="Times New Roman" w:cs="Times New Roman"/>
-              <w:szCs w:val="24"/>
-            </w:rPr>
-            <w:delText>out</w:delText>
-          </w:r>
-        </w:del>
-      </w:ins>
+      <w:r>
+        <w:rPr>
+          <w:rFonts w:ascii="Times New Roman" w:hAnsi="Times New Roman" w:cs="Times New Roman"/>
+          <w:szCs w:val="24"/>
+        </w:rPr>
+        <w:t xml:space="preserve">Long Term Storage </w:t>
+      </w:r>
+      <w:r>
+        <w:rPr>
+          <w:rFonts w:ascii="Times New Roman" w:hAnsi="Times New Roman" w:cs="Times New Roman"/>
+          <w:szCs w:val="24"/>
+        </w:rPr>
+        <w:t>consent</w:t>
+      </w:r>
     </w:p>
     <w:p>
       <w:pPr>
         <w:jc w:val="both"/>
         <w:rPr>
-          <w:ins w:id="33" w:author="Holly Dentz" w:date="2015-03-18T06:14:00Z"/>
-          <w:rFonts w:ascii="Times New Roman" w:hAnsi="Times New Roman" w:cs="Times New Roman"/>
-          <w:szCs w:val="24"/>
-        </w:rPr>
-      </w:pPr>
-      <w:ins w:id="34" w:author="Holly Dentz" w:date="2015-03-18T06:14:00Z">
-        <w:r>
-          <w:rPr>
-            <w:rFonts w:ascii="Times New Roman" w:hAnsi="Times New Roman" w:cs="Times New Roman"/>
-            <w:szCs w:val="24"/>
-          </w:rPr>
-          <w:t>Blood</w:t>
-        </w:r>
-      </w:ins>
+          <w:rFonts w:ascii="Times New Roman" w:hAnsi="Times New Roman" w:cs="Times New Roman"/>
+          <w:szCs w:val="24"/>
+        </w:rPr>
+      </w:pPr>
+      <w:r>
+        <w:rPr>
+          <w:rFonts w:ascii="Times New Roman" w:hAnsi="Times New Roman" w:cs="Times New Roman"/>
+          <w:szCs w:val="24"/>
+        </w:rPr>
+        <w:t>Blood</w:t>
+      </w:r>
     </w:p>
     <w:p>
       <w:pPr>
         <w:jc w:val="both"/>
         <w:rPr>
-          <w:ins w:id="35" w:author="Holly Dentz" w:date="2015-03-18T06:13:00Z"/>
-          <w:rFonts w:ascii="Times New Roman" w:hAnsi="Times New Roman" w:cs="Times New Roman"/>
-          <w:szCs w:val="24"/>
-        </w:rPr>
-      </w:pPr>
-      <w:ins w:id="36" w:author="Holly Dentz" w:date="2015-03-18T06:13:00Z">
-        <w:r>
-          <w:rPr>
-            <w:rFonts w:ascii="Times New Roman" w:hAnsi="Times New Roman" w:cs="Times New Roman"/>
-            <w:szCs w:val="24"/>
-          </w:rPr>
-          <w:t xml:space="preserve">|__| </w:t>
-        </w:r>
-        <w:r>
-          <w:rPr>
-            <w:rFonts w:ascii="Times New Roman" w:hAnsi="Times New Roman" w:cs="Times New Roman"/>
-            <w:szCs w:val="24"/>
-          </w:rPr>
-          <w:t>YES</w:t>
-        </w:r>
-      </w:ins>
-      <w:ins w:id="37" w:author="Holly Dentz" w:date="2015-03-18T06:14:00Z">
-        <w:r>
-          <w:rPr>
-            <w:rFonts w:ascii="Times New Roman" w:hAnsi="Times New Roman" w:cs="Times New Roman"/>
-            <w:szCs w:val="24"/>
-          </w:rPr>
-          <w:t>,</w:t>
-        </w:r>
-      </w:ins>
-      <w:ins w:id="38" w:author="Holly Dentz" w:date="2015-03-18T06:13:00Z">
-        <w:r>
-          <w:rPr>
-            <w:rFonts w:ascii="Times New Roman" w:hAnsi="Times New Roman" w:cs="Times New Roman"/>
-            <w:szCs w:val="24"/>
-          </w:rPr>
-          <w:t xml:space="preserve"> I do</w:t>
-        </w:r>
-        <w:r>
-          <w:rPr>
-            <w:rFonts w:ascii="Times New Roman" w:hAnsi="Times New Roman" w:cs="Times New Roman"/>
-            <w:szCs w:val="24"/>
-          </w:rPr>
-          <w:t xml:space="preserve"> want my child’s </w:t>
-        </w:r>
-        <w:r>
-          <w:rPr>
-            <w:rFonts w:ascii="Times New Roman" w:hAnsi="Times New Roman" w:cs="Times New Roman"/>
-            <w:b/>
-            <w:szCs w:val="24"/>
-          </w:rPr>
-          <w:t>blood</w:t>
-        </w:r>
-        <w:r>
-          <w:rPr>
-            <w:rFonts w:ascii="Times New Roman" w:hAnsi="Times New Roman" w:cs="Times New Roman"/>
-            <w:b/>
-            <w:szCs w:val="24"/>
-          </w:rPr>
-          <w:t xml:space="preserve"> </w:t>
-        </w:r>
-        <w:r>
-          <w:rPr>
-            <w:rFonts w:ascii="Times New Roman" w:hAnsi="Times New Roman" w:cs="Times New Roman"/>
-            <w:szCs w:val="24"/>
-          </w:rPr>
-          <w:t>samples</w:t>
-        </w:r>
-        <w:r>
-          <w:rPr>
-            <w:rFonts w:ascii="Times New Roman" w:hAnsi="Times New Roman" w:cs="Times New Roman"/>
-            <w:szCs w:val="24"/>
-          </w:rPr>
-          <w:t xml:space="preserve"> to be stored long term  </w:t>
-        </w:r>
-      </w:ins>
+          <w:rFonts w:ascii="Times New Roman" w:hAnsi="Times New Roman" w:cs="Times New Roman"/>
+          <w:szCs w:val="24"/>
+        </w:rPr>
+      </w:pPr>
+      <w:r>
+        <w:rPr>
+          <w:rFonts w:ascii="Times New Roman" w:hAnsi="Times New Roman" w:cs="Times New Roman"/>
+          <w:szCs w:val="24"/>
+        </w:rPr>
+        <w:t xml:space="preserve">|__| </w:t>
+      </w:r>
+      <w:r>
+        <w:rPr>
+          <w:rFonts w:ascii="Times New Roman" w:hAnsi="Times New Roman" w:cs="Times New Roman"/>
+          <w:szCs w:val="24"/>
+        </w:rPr>
+        <w:t>YES</w:t>
+      </w:r>
+      <w:r>
+        <w:rPr>
+          <w:rFonts w:ascii="Times New Roman" w:hAnsi="Times New Roman" w:cs="Times New Roman"/>
+          <w:szCs w:val="24"/>
+        </w:rPr>
+        <w:t>,</w:t>
+      </w:r>
+      <w:r>
+        <w:rPr>
+          <w:rFonts w:ascii="Times New Roman" w:hAnsi="Times New Roman" w:cs="Times New Roman"/>
+          <w:szCs w:val="24"/>
+        </w:rPr>
+        <w:t xml:space="preserve"> I do</w:t>
+      </w:r>
+      <w:r>
+        <w:rPr>
+          <w:rFonts w:ascii="Times New Roman" w:hAnsi="Times New Roman" w:cs="Times New Roman"/>
+          <w:szCs w:val="24"/>
+        </w:rPr>
+        <w:t xml:space="preserve"> want my child’s </w:t>
+      </w:r>
+      <w:r>
+        <w:rPr>
+          <w:rFonts w:ascii="Times New Roman" w:hAnsi="Times New Roman" w:cs="Times New Roman"/>
+          <w:b/>
+          <w:szCs w:val="24"/>
+        </w:rPr>
+        <w:t>blood</w:t>
+      </w:r>
+      <w:r>
+        <w:rPr>
+          <w:rFonts w:ascii="Times New Roman" w:hAnsi="Times New Roman" w:cs="Times New Roman"/>
+          <w:b/>
+          <w:szCs w:val="24"/>
+        </w:rPr>
+        <w:t xml:space="preserve"> </w:t>
+      </w:r>
+      <w:r>
+        <w:rPr>
+          <w:rFonts w:ascii="Times New Roman" w:hAnsi="Times New Roman" w:cs="Times New Roman"/>
+          <w:szCs w:val="24"/>
+        </w:rPr>
+        <w:t>samples</w:t>
+      </w:r>
+      <w:r>
+        <w:rPr>
+          <w:rFonts w:ascii="Times New Roman" w:hAnsi="Times New Roman" w:cs="Times New Roman"/>
+          <w:szCs w:val="24"/>
+        </w:rPr>
+        <w:t xml:space="preserve"> to be stored long term  </w:t>
+      </w:r>
     </w:p>
     <w:p>
       <w:pPr>
         <w:jc w:val="both"/>
         <w:rPr>
-          <w:ins w:id="39" w:author="Holly Dentz" w:date="2015-03-18T06:13:00Z"/>
-          <w:rFonts w:ascii="Times New Roman" w:hAnsi="Times New Roman" w:cs="Times New Roman"/>
-          <w:szCs w:val="24"/>
-        </w:rPr>
-      </w:pPr>
-      <w:ins w:id="40" w:author="Holly Dentz" w:date="2015-03-18T06:13:00Z">
-        <w:r>
-          <w:rPr>
-            <w:rFonts w:ascii="Times New Roman" w:hAnsi="Times New Roman" w:cs="Times New Roman"/>
-            <w:szCs w:val="24"/>
-          </w:rPr>
-          <w:t xml:space="preserve">|__| </w:t>
-        </w:r>
-        <w:r>
-          <w:rPr>
-            <w:rFonts w:ascii="Times New Roman" w:hAnsi="Times New Roman" w:cs="Times New Roman"/>
-            <w:szCs w:val="24"/>
-          </w:rPr>
-          <w:t>NO</w:t>
-        </w:r>
-      </w:ins>
-      <w:ins w:id="41" w:author="Holly Dentz" w:date="2015-03-18T06:14:00Z">
-        <w:r>
-          <w:rPr>
-            <w:rFonts w:ascii="Times New Roman" w:hAnsi="Times New Roman" w:cs="Times New Roman"/>
-            <w:szCs w:val="24"/>
-          </w:rPr>
-          <w:t>,</w:t>
-        </w:r>
-      </w:ins>
-      <w:ins w:id="42" w:author="Holly Dentz" w:date="2015-03-18T06:13:00Z">
-        <w:r>
-          <w:rPr>
-            <w:rFonts w:ascii="Times New Roman" w:hAnsi="Times New Roman" w:cs="Times New Roman"/>
-            <w:szCs w:val="24"/>
-          </w:rPr>
-          <w:t xml:space="preserve"> </w:t>
-        </w:r>
-        <w:r>
-          <w:rPr>
-            <w:rFonts w:ascii="Times New Roman" w:hAnsi="Times New Roman" w:cs="Times New Roman"/>
-            <w:szCs w:val="24"/>
-          </w:rPr>
-          <w:t xml:space="preserve">I do not want my child’s </w:t>
-        </w:r>
-        <w:r>
-          <w:rPr>
-            <w:rFonts w:ascii="Times New Roman" w:hAnsi="Times New Roman" w:cs="Times New Roman"/>
-            <w:b/>
-            <w:szCs w:val="24"/>
-          </w:rPr>
-          <w:t>blood</w:t>
-        </w:r>
-        <w:r>
-          <w:rPr>
-            <w:rFonts w:ascii="Times New Roman" w:hAnsi="Times New Roman" w:cs="Times New Roman"/>
-            <w:szCs w:val="24"/>
-          </w:rPr>
-          <w:t xml:space="preserve"> samples to be stored long term  </w:t>
-        </w:r>
-      </w:ins>
+          <w:rFonts w:ascii="Times New Roman" w:hAnsi="Times New Roman" w:cs="Times New Roman"/>
+          <w:szCs w:val="24"/>
+        </w:rPr>
+      </w:pPr>
+      <w:r>
+        <w:rPr>
+          <w:rFonts w:ascii="Times New Roman" w:hAnsi="Times New Roman" w:cs="Times New Roman"/>
+          <w:szCs w:val="24"/>
+        </w:rPr>
+        <w:t xml:space="preserve">|__| </w:t>
+      </w:r>
+      <w:r>
+        <w:rPr>
+          <w:rFonts w:ascii="Times New Roman" w:hAnsi="Times New Roman" w:cs="Times New Roman"/>
+          <w:szCs w:val="24"/>
+        </w:rPr>
+        <w:t>NO</w:t>
+      </w:r>
+      <w:r>
+        <w:rPr>
+          <w:rFonts w:ascii="Times New Roman" w:hAnsi="Times New Roman" w:cs="Times New Roman"/>
+          <w:szCs w:val="24"/>
+        </w:rPr>
+        <w:t>,</w:t>
+      </w:r>
+      <w:r>
+        <w:rPr>
+          <w:rFonts w:ascii="Times New Roman" w:hAnsi="Times New Roman" w:cs="Times New Roman"/>
+          <w:szCs w:val="24"/>
+        </w:rPr>
+        <w:t xml:space="preserve"> </w:t>
+      </w:r>
+      <w:r>
+        <w:rPr>
+          <w:rFonts w:ascii="Times New Roman" w:hAnsi="Times New Roman" w:cs="Times New Roman"/>
+          <w:szCs w:val="24"/>
+        </w:rPr>
+        <w:t xml:space="preserve">I do not want my child’s </w:t>
+      </w:r>
+      <w:r>
+        <w:rPr>
+          <w:rFonts w:ascii="Times New Roman" w:hAnsi="Times New Roman" w:cs="Times New Roman"/>
+          <w:b/>
+          <w:szCs w:val="24"/>
+        </w:rPr>
+        <w:t>blood</w:t>
+      </w:r>
+      <w:r>
+        <w:rPr>
+          <w:rFonts w:ascii="Times New Roman" w:hAnsi="Times New Roman" w:cs="Times New Roman"/>
+          <w:szCs w:val="24"/>
+        </w:rPr>
+        <w:t xml:space="preserve"> samples to be stored long term  </w:t>
+      </w:r>
     </w:p>
     <w:p>
       <w:pPr>
         <w:jc w:val="both"/>
         <w:rPr>
-          <w:ins w:id="43" w:author="Holly Dentz" w:date="2015-03-18T06:14:00Z"/>
-          <w:rFonts w:ascii="Times New Roman" w:hAnsi="Times New Roman" w:cs="Times New Roman"/>
-          <w:szCs w:val="24"/>
-        </w:rPr>
-      </w:pPr>
-      <w:ins w:id="44" w:author="Holly Dentz" w:date="2015-03-18T06:14:00Z">
-        <w:r>
-          <w:rPr>
-            <w:rFonts w:ascii="Times New Roman" w:hAnsi="Times New Roman" w:cs="Times New Roman"/>
-            <w:szCs w:val="24"/>
-          </w:rPr>
-          <w:t xml:space="preserve">Stool </w:t>
-        </w:r>
-      </w:ins>
+          <w:rFonts w:ascii="Times New Roman" w:hAnsi="Times New Roman" w:cs="Times New Roman"/>
+          <w:szCs w:val="24"/>
+        </w:rPr>
+      </w:pPr>
+      <w:r>
+        <w:rPr>
+          <w:rFonts w:ascii="Times New Roman" w:hAnsi="Times New Roman" w:cs="Times New Roman"/>
+          <w:szCs w:val="24"/>
+        </w:rPr>
+        <w:t xml:space="preserve">Stool </w:t>
+      </w:r>
     </w:p>
     <w:p>
       <w:pPr>
         <w:jc w:val="both"/>
         <w:rPr>
-          <w:ins w:id="45" w:author="Holly Dentz" w:date="2015-03-18T06:13:00Z"/>
-          <w:rFonts w:ascii="Times New Roman" w:hAnsi="Times New Roman" w:cs="Times New Roman"/>
-        </w:rPr>
-      </w:pPr>
-      <w:ins w:id="46" w:author="Holly Dentz" w:date="2015-03-18T06:13:00Z">
-        <w:r>
-          <w:rPr>
-            <w:rFonts w:ascii="Times New Roman" w:hAnsi="Times New Roman" w:cs="Times New Roman"/>
-            <w:szCs w:val="24"/>
-          </w:rPr>
-          <w:t>|</w:t>
-        </w:r>
-        <w:r>
-          <w:rPr>
-            <w:rFonts w:ascii="Times New Roman" w:hAnsi="Times New Roman" w:cs="Times New Roman"/>
-            <w:szCs w:val="24"/>
-          </w:rPr>
-          <w:t xml:space="preserve">__| </w:t>
-        </w:r>
-        <w:r>
-          <w:rPr>
-            <w:rFonts w:ascii="Times New Roman" w:hAnsi="Times New Roman" w:cs="Times New Roman"/>
-            <w:szCs w:val="24"/>
-          </w:rPr>
-          <w:t>YES</w:t>
-        </w:r>
-      </w:ins>
-      <w:ins w:id="47" w:author="Holly Dentz" w:date="2015-03-18T06:14:00Z">
-        <w:r>
-          <w:rPr>
-            <w:rFonts w:ascii="Times New Roman" w:hAnsi="Times New Roman" w:cs="Times New Roman"/>
-            <w:szCs w:val="24"/>
-          </w:rPr>
-          <w:t>,</w:t>
-        </w:r>
-      </w:ins>
-      <w:ins w:id="48" w:author="Holly Dentz" w:date="2015-03-18T06:13:00Z">
-        <w:r>
-          <w:rPr>
-            <w:rFonts w:ascii="Times New Roman" w:hAnsi="Times New Roman" w:cs="Times New Roman"/>
-            <w:szCs w:val="24"/>
-          </w:rPr>
-          <w:t xml:space="preserve"> I do</w:t>
-        </w:r>
-        <w:r>
-          <w:rPr>
-            <w:rFonts w:ascii="Times New Roman" w:hAnsi="Times New Roman" w:cs="Times New Roman"/>
-            <w:szCs w:val="24"/>
-          </w:rPr>
-          <w:t xml:space="preserve"> want my child’s </w:t>
-        </w:r>
-        <w:r>
-          <w:rPr>
-            <w:rFonts w:ascii="Times New Roman" w:hAnsi="Times New Roman" w:cs="Times New Roman"/>
-            <w:b/>
-            <w:szCs w:val="24"/>
-          </w:rPr>
-          <w:t>stool</w:t>
-        </w:r>
-        <w:r>
-          <w:rPr>
-            <w:rFonts w:ascii="Times New Roman" w:hAnsi="Times New Roman" w:cs="Times New Roman"/>
-            <w:szCs w:val="24"/>
-          </w:rPr>
-          <w:t xml:space="preserve"> samples to be stored long term                    </w:t>
-        </w:r>
-      </w:ins>
+          <w:rFonts w:ascii="Times New Roman" w:hAnsi="Times New Roman" w:cs="Times New Roman"/>
+        </w:rPr>
+      </w:pPr>
+      <w:r>
+        <w:rPr>
+          <w:rFonts w:ascii="Times New Roman" w:hAnsi="Times New Roman" w:cs="Times New Roman"/>
+          <w:szCs w:val="24"/>
+        </w:rPr>
+        <w:t>|</w:t>
+      </w:r>
+      <w:r>
+        <w:rPr>
+          <w:rFonts w:ascii="Times New Roman" w:hAnsi="Times New Roman" w:cs="Times New Roman"/>
+          <w:szCs w:val="24"/>
+        </w:rPr>
+        <w:t xml:space="preserve">__| </w:t>
+      </w:r>
+      <w:r>
+        <w:rPr>
+          <w:rFonts w:ascii="Times New Roman" w:hAnsi="Times New Roman" w:cs="Times New Roman"/>
+          <w:szCs w:val="24"/>
+        </w:rPr>
+        <w:t>YES</w:t>
+      </w:r>
+      <w:r>
+        <w:rPr>
+          <w:rFonts w:ascii="Times New Roman" w:hAnsi="Times New Roman" w:cs="Times New Roman"/>
+          <w:szCs w:val="24"/>
+        </w:rPr>
+        <w:t>,</w:t>
+      </w:r>
+      <w:r>
+        <w:rPr>
+          <w:rFonts w:ascii="Times New Roman" w:hAnsi="Times New Roman" w:cs="Times New Roman"/>
+          <w:szCs w:val="24"/>
+        </w:rPr>
+        <w:t xml:space="preserve"> I do</w:t>
+      </w:r>
+      <w:r>
+        <w:rPr>
+          <w:rFonts w:ascii="Times New Roman" w:hAnsi="Times New Roman" w:cs="Times New Roman"/>
+          <w:szCs w:val="24"/>
+        </w:rPr>
+        <w:t xml:space="preserve"> want my child’s </w:t>
+      </w:r>
+      <w:r>
+        <w:rPr>
+          <w:rFonts w:ascii="Times New Roman" w:hAnsi="Times New Roman" w:cs="Times New Roman"/>
+          <w:b/>
+          <w:szCs w:val="24"/>
+        </w:rPr>
+        <w:t>stool</w:t>
+      </w:r>
+      <w:r>
+        <w:rPr>
+          <w:rFonts w:ascii="Times New Roman" w:hAnsi="Times New Roman" w:cs="Times New Roman"/>
+          <w:szCs w:val="24"/>
+        </w:rPr>
+        <w:t xml:space="preserve"> samples to be stored long term                    </w:t>
+      </w:r>
     </w:p>
     <w:p>
       <w:pPr>
         <w:jc w:val="both"/>
         <w:rPr>
-          <w:ins w:id="49" w:author="Holly Dentz" w:date="2015-03-18T06:13:00Z"/>
-          <w:rFonts w:ascii="Times New Roman" w:hAnsi="Times New Roman" w:cs="Times New Roman"/>
-        </w:rPr>
-      </w:pPr>
-      <w:ins w:id="50" w:author="Holly Dentz" w:date="2015-03-18T06:13:00Z">
-        <w:r>
-          <w:rPr>
-            <w:rFonts w:ascii="Times New Roman" w:hAnsi="Times New Roman" w:cs="Times New Roman"/>
-            <w:szCs w:val="24"/>
-          </w:rPr>
-          <w:t xml:space="preserve">|__| </w:t>
-        </w:r>
-        <w:r>
-          <w:rPr>
-            <w:rFonts w:ascii="Times New Roman" w:hAnsi="Times New Roman" w:cs="Times New Roman"/>
-            <w:szCs w:val="24"/>
-          </w:rPr>
-          <w:t>NO</w:t>
-        </w:r>
-      </w:ins>
-      <w:ins w:id="51" w:author="Holly Dentz" w:date="2015-03-18T06:14:00Z">
-        <w:r>
-          <w:rPr>
-            <w:rFonts w:ascii="Times New Roman" w:hAnsi="Times New Roman" w:cs="Times New Roman"/>
-            <w:szCs w:val="24"/>
-          </w:rPr>
-          <w:t>,</w:t>
-        </w:r>
-      </w:ins>
-      <w:ins w:id="52" w:author="Holly Dentz" w:date="2015-03-18T06:13:00Z">
-        <w:r>
-          <w:rPr>
-            <w:rFonts w:ascii="Times New Roman" w:hAnsi="Times New Roman" w:cs="Times New Roman"/>
-            <w:szCs w:val="24"/>
-          </w:rPr>
-          <w:t xml:space="preserve"> I do not want my child’s </w:t>
-        </w:r>
-        <w:r>
-          <w:rPr>
-            <w:rFonts w:ascii="Times New Roman" w:hAnsi="Times New Roman" w:cs="Times New Roman"/>
-            <w:b/>
-            <w:szCs w:val="24"/>
-          </w:rPr>
-          <w:t>stool</w:t>
-        </w:r>
-        <w:r>
-          <w:rPr>
-            <w:rFonts w:ascii="Times New Roman" w:hAnsi="Times New Roman" w:cs="Times New Roman"/>
-            <w:szCs w:val="24"/>
-          </w:rPr>
-          <w:t xml:space="preserve"> </w:t>
-        </w:r>
-        <w:r>
-          <w:rPr>
-            <w:rFonts w:ascii="Times New Roman" w:hAnsi="Times New Roman" w:cs="Times New Roman"/>
-            <w:szCs w:val="24"/>
-          </w:rPr>
-          <w:t xml:space="preserve">samples to be stored long term                                         </w:t>
-        </w:r>
-      </w:ins>
+          <w:rFonts w:ascii="Times New Roman" w:hAnsi="Times New Roman" w:cs="Times New Roman"/>
+        </w:rPr>
+      </w:pPr>
+      <w:r>
+        <w:rPr>
+          <w:rFonts w:ascii="Times New Roman" w:hAnsi="Times New Roman" w:cs="Times New Roman"/>
+          <w:szCs w:val="24"/>
+        </w:rPr>
+        <w:t xml:space="preserve">|__| </w:t>
+      </w:r>
+      <w:r>
+        <w:rPr>
+          <w:rFonts w:ascii="Times New Roman" w:hAnsi="Times New Roman" w:cs="Times New Roman"/>
+          <w:szCs w:val="24"/>
+        </w:rPr>
+        <w:t>NO</w:t>
+      </w:r>
+      <w:r>
+        <w:rPr>
+          <w:rFonts w:ascii="Times New Roman" w:hAnsi="Times New Roman" w:cs="Times New Roman"/>
+          <w:szCs w:val="24"/>
+        </w:rPr>
+        <w:t>,</w:t>
+      </w:r>
+      <w:r>
+        <w:rPr>
+          <w:rFonts w:ascii="Times New Roman" w:hAnsi="Times New Roman" w:cs="Times New Roman"/>
+          <w:szCs w:val="24"/>
+        </w:rPr>
+        <w:t xml:space="preserve"> I do not want my child’s </w:t>
+      </w:r>
+      <w:r>
+        <w:rPr>
+          <w:rFonts w:ascii="Times New Roman" w:hAnsi="Times New Roman" w:cs="Times New Roman"/>
+          <w:b/>
+          <w:szCs w:val="24"/>
+        </w:rPr>
+        <w:t>stool</w:t>
+      </w:r>
+      <w:r>
+        <w:rPr>
+          <w:rFonts w:ascii="Times New Roman" w:hAnsi="Times New Roman" w:cs="Times New Roman"/>
+          <w:szCs w:val="24"/>
+        </w:rPr>
+        <w:t xml:space="preserve"> </w:t>
+      </w:r>
+      <w:r>
+        <w:rPr>
+          <w:rFonts w:ascii="Times New Roman" w:hAnsi="Times New Roman" w:cs="Times New Roman"/>
+          <w:szCs w:val="24"/>
+        </w:rPr>
+        <w:t xml:space="preserve">samples to be stored long term                                         </w:t>
+      </w:r>
     </w:p>
     <w:p>
       <w:pPr>
@@ -2764,98 +2517,14 @@
         </w:rPr>
       </w:pPr>
     </w:p>
+    <w:bookmarkEnd w:id="0"/>
     <w:p>
       <w:pPr>
         <w:jc w:val="both"/>
         <w:rPr>
-          <w:del w:id="53" w:author="Holly Dentz" w:date="2015-03-18T06:11:00Z"/>
-          <w:rFonts w:ascii="Times New Roman" w:hAnsi="Times New Roman" w:cs="Times New Roman"/>
-          <w:szCs w:val="24"/>
-        </w:rPr>
-      </w:pPr>
-      <w:del w:id="54" w:author="Holly Dentz" w:date="2015-03-18T06:13:00Z">
-        <w:r>
-          <w:rPr>
-            <w:rFonts w:ascii="Times New Roman" w:hAnsi="Times New Roman" w:cs="Times New Roman"/>
-            <w:szCs w:val="24"/>
-          </w:rPr>
-          <w:delText>Opt-out</w:delText>
-        </w:r>
-      </w:del>
-    </w:p>
-    <w:p>
-      <w:pPr>
-        <w:jc w:val="both"/>
-        <w:rPr>
-          <w:rFonts w:ascii="Times New Roman" w:hAnsi="Times New Roman" w:cs="Times New Roman"/>
-        </w:rPr>
-      </w:pPr>
-      <w:del w:id="55" w:author="Holly Dentz" w:date="2015-03-18T06:13:00Z">
-        <w:r>
-          <w:rPr>
-            <w:rFonts w:ascii="Times New Roman" w:hAnsi="Times New Roman" w:cs="Times New Roman"/>
-            <w:szCs w:val="24"/>
-          </w:rPr>
-          <w:delText xml:space="preserve">|__| I do not want my child’s </w:delText>
-        </w:r>
-        <w:r>
-          <w:rPr>
-            <w:rFonts w:ascii="Times New Roman" w:hAnsi="Times New Roman" w:cs="Times New Roman"/>
-            <w:b/>
-            <w:szCs w:val="24"/>
-            <w:rPrChange w:id="56" w:author="Holly Dentz" w:date="2015-03-18T06:12:00Z">
-              <w:rPr>
-                <w:rFonts w:ascii="Times New Roman" w:hAnsi="Times New Roman" w:cs="Times New Roman"/>
-                <w:szCs w:val="24"/>
-              </w:rPr>
-            </w:rPrChange>
-          </w:rPr>
-          <w:delText>blood</w:delText>
-        </w:r>
-        <w:r>
-          <w:rPr>
-            <w:rFonts w:ascii="Times New Roman" w:hAnsi="Times New Roman" w:cs="Times New Roman"/>
-            <w:szCs w:val="24"/>
-          </w:rPr>
-          <w:delText xml:space="preserve"> </w:delText>
-        </w:r>
-      </w:del>
-      <w:del w:id="57" w:author="Holly Dentz" w:date="2015-03-18T06:11:00Z">
-        <w:r>
-          <w:rPr>
-            <w:rFonts w:ascii="Times New Roman" w:hAnsi="Times New Roman" w:cs="Times New Roman"/>
-            <w:szCs w:val="24"/>
-          </w:rPr>
-          <w:delText xml:space="preserve">and stool </w:delText>
-        </w:r>
-      </w:del>
-      <w:del w:id="58" w:author="Holly Dentz" w:date="2015-03-18T06:13:00Z">
-        <w:r>
-          <w:rPr>
-            <w:rFonts w:ascii="Times New Roman" w:hAnsi="Times New Roman" w:cs="Times New Roman"/>
-            <w:szCs w:val="24"/>
-          </w:rPr>
-          <w:delText xml:space="preserve">samples to be stored long </w:delText>
-        </w:r>
-      </w:del>
-      <w:del w:id="59" w:author="Holly Dentz" w:date="2015-03-18T06:12:00Z">
-        <w:r>
-          <w:rPr>
-            <w:rFonts w:ascii="Times New Roman" w:hAnsi="Times New Roman" w:cs="Times New Roman"/>
-            <w:szCs w:val="24"/>
-          </w:rPr>
-          <w:delText xml:space="preserve">term                        </w:delText>
-        </w:r>
-      </w:del>
-      <w:del w:id="60" w:author="Holly Dentz" w:date="2015-03-18T06:13:00Z">
-        <w:r>
-          <w:rPr>
-            <w:rFonts w:ascii="Times New Roman" w:hAnsi="Times New Roman" w:cs="Times New Roman"/>
-            <w:szCs w:val="24"/>
-          </w:rPr>
-          <w:delText xml:space="preserve"> </w:delText>
-        </w:r>
-      </w:del>
+          <w:rFonts w:ascii="Times New Roman" w:hAnsi="Times New Roman" w:cs="Times New Roman"/>
+        </w:rPr>
+      </w:pPr>
     </w:p>
     <w:sectPr>
       <w:headerReference w:type="default" r:id="rId10"/>
@@ -2870,7 +2539,7 @@
 </file>
 
 <file path=word/endnotes.xml><?xml version="1.0" encoding="utf-8"?>
-<w:endnotes xmlns:wpc="http://schemas.microsoft.com/office/word/2010/wordprocessingCanvas" xmlns:mc="http://schemas.openxmlformats.org/markup-compatibility/2006" xmlns:o="urn:schemas-microsoft-com:office:office" xmlns:r="http://schemas.openxmlformats.org/officeDocument/2006/relationships" xmlns:m="http://schemas.openxmlformats.org/officeDocument/2006/math" xmlns:v="urn:schemas-microsoft-com:vml" xmlns:wp14="http://schemas.microsoft.com/office/word/2010/wordprocessingDrawing" xmlns:wp="http://schemas.openxmlformats.org/drawingml/2006/wordprocessingDrawing" xmlns:w10="urn:schemas-microsoft-com:office:word" xmlns:w="http://schemas.openxmlformats.org/wordprocessingml/2006/main" xmlns:w14="http://schemas.microsoft.com/office/word/2010/wordml" xmlns:w15="http://schemas.microsoft.com/office/word/2012/wordml" xmlns:wpg="http://schemas.microsoft.com/office/word/2010/wordprocessingGroup" xmlns:wpi="http://schemas.microsoft.com/office/word/2010/wordprocessingInk" xmlns:wne="http://schemas.microsoft.com/office/word/2006/wordml" xmlns:wps="http://schemas.microsoft.com/office/word/2010/wordprocessingShape" mc:Ignorable="w14 w15 wp14">
+<w:endnotes xmlns:wpc="http://schemas.microsoft.com/office/word/2010/wordprocessingCanvas" xmlns:cx="http://schemas.microsoft.com/office/drawing/2014/chartex" xmlns:cx1="http://schemas.microsoft.com/office/drawing/2015/9/8/chartex" xmlns:cx2="http://schemas.microsoft.com/office/drawing/2015/10/21/chartex" xmlns:cx3="http://schemas.microsoft.com/office/drawing/2016/5/9/chartex" xmlns:cx4="http://schemas.microsoft.com/office/drawing/2016/5/10/chartex" xmlns:cx5="http://schemas.microsoft.com/office/drawing/2016/5/11/chartex" xmlns:cx6="http://schemas.microsoft.com/office/drawing/2016/5/12/chartex" xmlns:cx7="http://schemas.microsoft.com/office/drawing/2016/5/13/chartex" xmlns:cx8="http://schemas.microsoft.com/office/drawing/2016/5/14/chartex" xmlns:mc="http://schemas.openxmlformats.org/markup-compatibility/2006" xmlns:aink="http://schemas.microsoft.com/office/drawing/2016/ink" xmlns:am3d="http://schemas.microsoft.com/office/drawing/2017/model3d" xmlns:o="urn:schemas-microsoft-com:office:office" xmlns:r="http://schemas.openxmlformats.org/officeDocument/2006/relationships" xmlns:m="http://schemas.openxmlformats.org/officeDocument/2006/math" xmlns:v="urn:schemas-microsoft-com:vml" xmlns:wp14="http://schemas.microsoft.com/office/word/2010/wordprocessingDrawing" xmlns:wp="http://schemas.openxmlformats.org/drawingml/2006/wordprocessingDrawing" xmlns:w10="urn:schemas-microsoft-com:office:word" xmlns:w="http://schemas.openxmlformats.org/wordprocessingml/2006/main" xmlns:w14="http://schemas.microsoft.com/office/word/2010/wordml" xmlns:w15="http://schemas.microsoft.com/office/word/2012/wordml" xmlns:w16cid="http://schemas.microsoft.com/office/word/2016/wordml/cid" xmlns:w16se="http://schemas.microsoft.com/office/word/2015/wordml/symex" xmlns:wpg="http://schemas.microsoft.com/office/word/2010/wordprocessingGroup" xmlns:wpi="http://schemas.microsoft.com/office/word/2010/wordprocessingInk" xmlns:wne="http://schemas.microsoft.com/office/word/2006/wordml" xmlns:wps="http://schemas.microsoft.com/office/word/2010/wordprocessingShape" mc:Ignorable="w14 w15 w16se w16cid wp14">
   <w:endnote w:type="separator" w:id="-1">
     <w:p>
       <w:pPr>
@@ -2895,7 +2564,7 @@
 </file>
 
 <file path=word/footer1.xml><?xml version="1.0" encoding="utf-8"?>
-<w:ftr xmlns:wpc="http://schemas.microsoft.com/office/word/2010/wordprocessingCanvas" xmlns:mc="http://schemas.openxmlformats.org/markup-compatibility/2006" xmlns:o="urn:schemas-microsoft-com:office:office" xmlns:r="http://schemas.openxmlformats.org/officeDocument/2006/relationships" xmlns:m="http://schemas.openxmlformats.org/officeDocument/2006/math" xmlns:v="urn:schemas-microsoft-com:vml" xmlns:wp14="http://schemas.microsoft.com/office/word/2010/wordprocessingDrawing" xmlns:wp="http://schemas.openxmlformats.org/drawingml/2006/wordprocessingDrawing" xmlns:w10="urn:schemas-microsoft-com:office:word" xmlns:w="http://schemas.openxmlformats.org/wordprocessingml/2006/main" xmlns:w14="http://schemas.microsoft.com/office/word/2010/wordml" xmlns:w15="http://schemas.microsoft.com/office/word/2012/wordml" xmlns:wpg="http://schemas.microsoft.com/office/word/2010/wordprocessingGroup" xmlns:wpi="http://schemas.microsoft.com/office/word/2010/wordprocessingInk" xmlns:wne="http://schemas.microsoft.com/office/word/2006/wordml" xmlns:wps="http://schemas.microsoft.com/office/word/2010/wordprocessingShape" mc:Ignorable="w14 w15 wp14">
+<w:ftr xmlns:wpc="http://schemas.microsoft.com/office/word/2010/wordprocessingCanvas" xmlns:cx="http://schemas.microsoft.com/office/drawing/2014/chartex" xmlns:cx1="http://schemas.microsoft.com/office/drawing/2015/9/8/chartex" xmlns:cx2="http://schemas.microsoft.com/office/drawing/2015/10/21/chartex" xmlns:cx3="http://schemas.microsoft.com/office/drawing/2016/5/9/chartex" xmlns:cx4="http://schemas.microsoft.com/office/drawing/2016/5/10/chartex" xmlns:cx5="http://schemas.microsoft.com/office/drawing/2016/5/11/chartex" xmlns:cx6="http://schemas.microsoft.com/office/drawing/2016/5/12/chartex" xmlns:cx7="http://schemas.microsoft.com/office/drawing/2016/5/13/chartex" xmlns:cx8="http://schemas.microsoft.com/office/drawing/2016/5/14/chartex" xmlns:mc="http://schemas.openxmlformats.org/markup-compatibility/2006" xmlns:aink="http://schemas.microsoft.com/office/drawing/2016/ink" xmlns:am3d="http://schemas.microsoft.com/office/drawing/2017/model3d" xmlns:o="urn:schemas-microsoft-com:office:office" xmlns:r="http://schemas.openxmlformats.org/officeDocument/2006/relationships" xmlns:m="http://schemas.openxmlformats.org/officeDocument/2006/math" xmlns:v="urn:schemas-microsoft-com:vml" xmlns:wp14="http://schemas.microsoft.com/office/word/2010/wordprocessingDrawing" xmlns:wp="http://schemas.openxmlformats.org/drawingml/2006/wordprocessingDrawing" xmlns:w10="urn:schemas-microsoft-com:office:word" xmlns:w="http://schemas.openxmlformats.org/wordprocessingml/2006/main" xmlns:w14="http://schemas.microsoft.com/office/word/2010/wordml" xmlns:w15="http://schemas.microsoft.com/office/word/2012/wordml" xmlns:w16cid="http://schemas.microsoft.com/office/word/2016/wordml/cid" xmlns:w16se="http://schemas.microsoft.com/office/word/2015/wordml/symex" xmlns:wpg="http://schemas.microsoft.com/office/word/2010/wordprocessingGroup" xmlns:wpi="http://schemas.microsoft.com/office/word/2010/wordprocessingInk" xmlns:wne="http://schemas.microsoft.com/office/word/2006/wordml" xmlns:wps="http://schemas.microsoft.com/office/word/2010/wordprocessingShape" mc:Ignorable="w14 w15 w16se w16cid wp14">
   <w:p>
     <w:pPr>
       <w:pStyle w:val="Footer"/>
@@ -2959,7 +2628,7 @@
 </file>
 
 <file path=word/footnotes.xml><?xml version="1.0" encoding="utf-8"?>
-<w:footnotes xmlns:wpc="http://schemas.microsoft.com/office/word/2010/wordprocessingCanvas" xmlns:mc="http://schemas.openxmlformats.org/markup-compatibility/2006" xmlns:o="urn:schemas-microsoft-com:office:office" xmlns:r="http://schemas.openxmlformats.org/officeDocument/2006/relationships" xmlns:m="http://schemas.openxmlformats.org/officeDocument/2006/math" xmlns:v="urn:schemas-microsoft-com:vml" xmlns:wp14="http://schemas.microsoft.com/office/word/2010/wordprocessingDrawing" xmlns:wp="http://schemas.openxmlformats.org/drawingml/2006/wordprocessingDrawing" xmlns:w10="urn:schemas-microsoft-com:office:word" xmlns:w="http://schemas.openxmlformats.org/wordprocessingml/2006/main" xmlns:w14="http://schemas.microsoft.com/office/word/2010/wordml" xmlns:w15="http://schemas.microsoft.com/office/word/2012/wordml" xmlns:wpg="http://schemas.microsoft.com/office/word/2010/wordprocessingGroup" xmlns:wpi="http://schemas.microsoft.com/office/word/2010/wordprocessingInk" xmlns:wne="http://schemas.microsoft.com/office/word/2006/wordml" xmlns:wps="http://schemas.microsoft.com/office/word/2010/wordprocessingShape" mc:Ignorable="w14 w15 wp14">
+<w:footnotes xmlns:wpc="http://schemas.microsoft.com/office/word/2010/wordprocessingCanvas" xmlns:cx="http://schemas.microsoft.com/office/drawing/2014/chartex" xmlns:cx1="http://schemas.microsoft.com/office/drawing/2015/9/8/chartex" xmlns:cx2="http://schemas.microsoft.com/office/drawing/2015/10/21/chartex" xmlns:cx3="http://schemas.microsoft.com/office/drawing/2016/5/9/chartex" xmlns:cx4="http://schemas.microsoft.com/office/drawing/2016/5/10/chartex" xmlns:cx5="http://schemas.microsoft.com/office/drawing/2016/5/11/chartex" xmlns:cx6="http://schemas.microsoft.com/office/drawing/2016/5/12/chartex" xmlns:cx7="http://schemas.microsoft.com/office/drawing/2016/5/13/chartex" xmlns:cx8="http://schemas.microsoft.com/office/drawing/2016/5/14/chartex" xmlns:mc="http://schemas.openxmlformats.org/markup-compatibility/2006" xmlns:aink="http://schemas.microsoft.com/office/drawing/2016/ink" xmlns:am3d="http://schemas.microsoft.com/office/drawing/2017/model3d" xmlns:o="urn:schemas-microsoft-com:office:office" xmlns:r="http://schemas.openxmlformats.org/officeDocument/2006/relationships" xmlns:m="http://schemas.openxmlformats.org/officeDocument/2006/math" xmlns:v="urn:schemas-microsoft-com:vml" xmlns:wp14="http://schemas.microsoft.com/office/word/2010/wordprocessingDrawing" xmlns:wp="http://schemas.openxmlformats.org/drawingml/2006/wordprocessingDrawing" xmlns:w10="urn:schemas-microsoft-com:office:word" xmlns:w="http://schemas.openxmlformats.org/wordprocessingml/2006/main" xmlns:w14="http://schemas.microsoft.com/office/word/2010/wordml" xmlns:w15="http://schemas.microsoft.com/office/word/2012/wordml" xmlns:w16cid="http://schemas.microsoft.com/office/word/2016/wordml/cid" xmlns:w16se="http://schemas.microsoft.com/office/word/2015/wordml/symex" xmlns:wpg="http://schemas.microsoft.com/office/word/2010/wordprocessingGroup" xmlns:wpi="http://schemas.microsoft.com/office/word/2010/wordprocessingInk" xmlns:wne="http://schemas.microsoft.com/office/word/2006/wordml" xmlns:wps="http://schemas.microsoft.com/office/word/2010/wordprocessingShape" mc:Ignorable="w14 w15 w16se w16cid wp14">
   <w:footnote w:type="separator" w:id="-1">
     <w:p>
       <w:pPr>
@@ -2984,7 +2653,7 @@
 </file>
 
 <file path=word/header1.xml><?xml version="1.0" encoding="utf-8"?>
-<w:hdr xmlns:wpc="http://schemas.microsoft.com/office/word/2010/wordprocessingCanvas" xmlns:mc="http://schemas.openxmlformats.org/markup-compatibility/2006" xmlns:o="urn:schemas-microsoft-com:office:office" xmlns:r="http://schemas.openxmlformats.org/officeDocument/2006/relationships" xmlns:m="http://schemas.openxmlformats.org/officeDocument/2006/math" xmlns:v="urn:schemas-microsoft-com:vml" xmlns:wp14="http://schemas.microsoft.com/office/word/2010/wordprocessingDrawing" xmlns:wp="http://schemas.openxmlformats.org/drawingml/2006/wordprocessingDrawing" xmlns:w10="urn:schemas-microsoft-com:office:word" xmlns:w="http://schemas.openxmlformats.org/wordprocessingml/2006/main" xmlns:w14="http://schemas.microsoft.com/office/word/2010/wordml" xmlns:w15="http://schemas.microsoft.com/office/word/2012/wordml" xmlns:wpg="http://schemas.microsoft.com/office/word/2010/wordprocessingGroup" xmlns:wpi="http://schemas.microsoft.com/office/word/2010/wordprocessingInk" xmlns:wne="http://schemas.microsoft.com/office/word/2006/wordml" xmlns:wps="http://schemas.microsoft.com/office/word/2010/wordprocessingShape" mc:Ignorable="w14 w15 wp14">
+<w:hdr xmlns:wpc="http://schemas.microsoft.com/office/word/2010/wordprocessingCanvas" xmlns:cx="http://schemas.microsoft.com/office/drawing/2014/chartex" xmlns:cx1="http://schemas.microsoft.com/office/drawing/2015/9/8/chartex" xmlns:cx2="http://schemas.microsoft.com/office/drawing/2015/10/21/chartex" xmlns:cx3="http://schemas.microsoft.com/office/drawing/2016/5/9/chartex" xmlns:cx4="http://schemas.microsoft.com/office/drawing/2016/5/10/chartex" xmlns:cx5="http://schemas.microsoft.com/office/drawing/2016/5/11/chartex" xmlns:cx6="http://schemas.microsoft.com/office/drawing/2016/5/12/chartex" xmlns:cx7="http://schemas.microsoft.com/office/drawing/2016/5/13/chartex" xmlns:cx8="http://schemas.microsoft.com/office/drawing/2016/5/14/chartex" xmlns:mc="http://schemas.openxmlformats.org/markup-compatibility/2006" xmlns:aink="http://schemas.microsoft.com/office/drawing/2016/ink" xmlns:am3d="http://schemas.microsoft.com/office/drawing/2017/model3d" xmlns:o="urn:schemas-microsoft-com:office:office" xmlns:r="http://schemas.openxmlformats.org/officeDocument/2006/relationships" xmlns:m="http://schemas.openxmlformats.org/officeDocument/2006/math" xmlns:v="urn:schemas-microsoft-com:vml" xmlns:wp14="http://schemas.microsoft.com/office/word/2010/wordprocessingDrawing" xmlns:wp="http://schemas.openxmlformats.org/drawingml/2006/wordprocessingDrawing" xmlns:w10="urn:schemas-microsoft-com:office:word" xmlns:w="http://schemas.openxmlformats.org/wordprocessingml/2006/main" xmlns:w14="http://schemas.microsoft.com/office/word/2010/wordml" xmlns:w15="http://schemas.microsoft.com/office/word/2012/wordml" xmlns:w16cid="http://schemas.microsoft.com/office/word/2016/wordml/cid" xmlns:w16se="http://schemas.microsoft.com/office/word/2015/wordml/symex" xmlns:wpg="http://schemas.microsoft.com/office/word/2010/wordprocessingGroup" xmlns:wpi="http://schemas.microsoft.com/office/word/2010/wordprocessingInk" xmlns:wne="http://schemas.microsoft.com/office/word/2006/wordml" xmlns:wps="http://schemas.microsoft.com/office/word/2010/wordprocessingShape" mc:Ignorable="w14 w15 w16se w16cid wp14">
   <w:p>
     <w:pPr>
       <w:pStyle w:val="Header"/>
@@ -3011,8 +2680,8 @@
 </file>
 
 <file path=word/numbering.xml><?xml version="1.0" encoding="utf-8"?>
-<w:numbering xmlns:wpc="http://schemas.microsoft.com/office/word/2010/wordprocessingCanvas" xmlns:mc="http://schemas.openxmlformats.org/markup-compatibility/2006" xmlns:o="urn:schemas-microsoft-com:office:office" xmlns:r="http://schemas.openxmlformats.org/officeDocument/2006/relationships" xmlns:m="http://schemas.openxmlformats.org/officeDocument/2006/math" xmlns:v="urn:schemas-microsoft-com:vml" xmlns:wp14="http://schemas.microsoft.com/office/word/2010/wordprocessingDrawing" xmlns:wp="http://schemas.openxmlformats.org/drawingml/2006/wordprocessingDrawing" xmlns:w10="urn:schemas-microsoft-com:office:word" xmlns:w="http://schemas.openxmlformats.org/wordprocessingml/2006/main" xmlns:w14="http://schemas.microsoft.com/office/word/2010/wordml" xmlns:w15="http://schemas.microsoft.com/office/word/2012/wordml" xmlns:wpg="http://schemas.microsoft.com/office/word/2010/wordprocessingGroup" xmlns:wpi="http://schemas.microsoft.com/office/word/2010/wordprocessingInk" xmlns:wne="http://schemas.microsoft.com/office/word/2006/wordml" xmlns:wps="http://schemas.microsoft.com/office/word/2010/wordprocessingShape" mc:Ignorable="w14 w15 wp14">
-  <w:abstractNum w:abstractNumId="0">
+<w:numbering xmlns:wpc="http://schemas.microsoft.com/office/word/2010/wordprocessingCanvas" xmlns:cx="http://schemas.microsoft.com/office/drawing/2014/chartex" xmlns:cx1="http://schemas.microsoft.com/office/drawing/2015/9/8/chartex" xmlns:cx2="http://schemas.microsoft.com/office/drawing/2015/10/21/chartex" xmlns:cx3="http://schemas.microsoft.com/office/drawing/2016/5/9/chartex" xmlns:cx4="http://schemas.microsoft.com/office/drawing/2016/5/10/chartex" xmlns:cx5="http://schemas.microsoft.com/office/drawing/2016/5/11/chartex" xmlns:cx6="http://schemas.microsoft.com/office/drawing/2016/5/12/chartex" xmlns:cx7="http://schemas.microsoft.com/office/drawing/2016/5/13/chartex" xmlns:cx8="http://schemas.microsoft.com/office/drawing/2016/5/14/chartex" xmlns:mc="http://schemas.openxmlformats.org/markup-compatibility/2006" xmlns:aink="http://schemas.microsoft.com/office/drawing/2016/ink" xmlns:am3d="http://schemas.microsoft.com/office/drawing/2017/model3d" xmlns:o="urn:schemas-microsoft-com:office:office" xmlns:r="http://schemas.openxmlformats.org/officeDocument/2006/relationships" xmlns:m="http://schemas.openxmlformats.org/officeDocument/2006/math" xmlns:v="urn:schemas-microsoft-com:vml" xmlns:wp14="http://schemas.microsoft.com/office/word/2010/wordprocessingDrawing" xmlns:wp="http://schemas.openxmlformats.org/drawingml/2006/wordprocessingDrawing" xmlns:w10="urn:schemas-microsoft-com:office:word" xmlns:w="http://schemas.openxmlformats.org/wordprocessingml/2006/main" xmlns:w14="http://schemas.microsoft.com/office/word/2010/wordml" xmlns:w15="http://schemas.microsoft.com/office/word/2012/wordml" xmlns:w16cid="http://schemas.microsoft.com/office/word/2016/wordml/cid" xmlns:w16se="http://schemas.microsoft.com/office/word/2015/wordml/symex" xmlns:wpg="http://schemas.microsoft.com/office/word/2010/wordprocessingGroup" xmlns:wpi="http://schemas.microsoft.com/office/word/2010/wordprocessingInk" xmlns:wne="http://schemas.microsoft.com/office/word/2006/wordml" xmlns:wps="http://schemas.microsoft.com/office/word/2010/wordprocessingShape" mc:Ignorable="w14 w15 w16se w16cid wp14">
+  <w:abstractNum w:abstractNumId="0" w15:restartNumberingAfterBreak="0">
     <w:nsid w:val="03C30BC5"/>
     <w:multiLevelType w:val="hybridMultilevel"/>
     <w:tmpl w:val="C4F46592"/>
@@ -3155,7 +2824,7 @@
       </w:rPr>
     </w:lvl>
   </w:abstractNum>
-  <w:abstractNum w:abstractNumId="1">
+  <w:abstractNum w:abstractNumId="1" w15:restartNumberingAfterBreak="0">
     <w:nsid w:val="055B2772"/>
     <w:multiLevelType w:val="hybridMultilevel"/>
     <w:tmpl w:val="F47021A0"/>
@@ -3295,7 +2964,7 @@
       </w:rPr>
     </w:lvl>
   </w:abstractNum>
-  <w:abstractNum w:abstractNumId="2">
+  <w:abstractNum w:abstractNumId="2" w15:restartNumberingAfterBreak="0">
     <w:nsid w:val="174017A6"/>
     <w:multiLevelType w:val="multilevel"/>
     <w:tmpl w:val="E3362C4C"/>
@@ -3444,7 +3113,7 @@
       </w:rPr>
     </w:lvl>
   </w:abstractNum>
-  <w:abstractNum w:abstractNumId="3">
+  <w:abstractNum w:abstractNumId="3" w15:restartNumberingAfterBreak="0">
     <w:nsid w:val="19661BB5"/>
     <w:multiLevelType w:val="hybridMultilevel"/>
     <w:tmpl w:val="29E6CBCC"/>
@@ -3557,7 +3226,7 @@
       </w:rPr>
     </w:lvl>
   </w:abstractNum>
-  <w:abstractNum w:abstractNumId="4">
+  <w:abstractNum w:abstractNumId="4" w15:restartNumberingAfterBreak="0">
     <w:nsid w:val="1F5121BF"/>
     <w:multiLevelType w:val="hybridMultilevel"/>
     <w:tmpl w:val="B3461A92"/>
@@ -3697,7 +3366,7 @@
       </w:rPr>
     </w:lvl>
   </w:abstractNum>
-  <w:abstractNum w:abstractNumId="5">
+  <w:abstractNum w:abstractNumId="5" w15:restartNumberingAfterBreak="0">
     <w:nsid w:val="20063ABE"/>
     <w:multiLevelType w:val="hybridMultilevel"/>
     <w:tmpl w:val="91FAABBE"/>
@@ -3810,7 +3479,7 @@
       </w:rPr>
     </w:lvl>
   </w:abstractNum>
-  <w:abstractNum w:abstractNumId="6">
+  <w:abstractNum w:abstractNumId="6" w15:restartNumberingAfterBreak="0">
     <w:nsid w:val="5024355A"/>
     <w:multiLevelType w:val="hybridMultilevel"/>
     <w:tmpl w:val="0DA60B46"/>
@@ -3950,7 +3619,7 @@
       </w:rPr>
     </w:lvl>
   </w:abstractNum>
-  <w:abstractNum w:abstractNumId="7">
+  <w:abstractNum w:abstractNumId="7" w15:restartNumberingAfterBreak="0">
     <w:nsid w:val="55351F7D"/>
     <w:multiLevelType w:val="hybridMultilevel"/>
     <w:tmpl w:val="651C3F66"/>
@@ -4090,7 +3759,7 @@
       </w:rPr>
     </w:lvl>
   </w:abstractNum>
-  <w:abstractNum w:abstractNumId="8">
+  <w:abstractNum w:abstractNumId="8" w15:restartNumberingAfterBreak="0">
     <w:nsid w:val="69A11073"/>
     <w:multiLevelType w:val="hybridMultilevel"/>
     <w:tmpl w:val="D8D61842"/>
@@ -4209,19 +3878,8 @@
 </w:numbering>
 </file>
 
-<file path=word/people.xml><?xml version="1.0" encoding="utf-8"?>
-<w15:people xmlns:wpc="http://schemas.microsoft.com/office/word/2010/wordprocessingCanvas" xmlns:mc="http://schemas.openxmlformats.org/markup-compatibility/2006" xmlns:o="urn:schemas-microsoft-com:office:office" xmlns:r="http://schemas.openxmlformats.org/officeDocument/2006/relationships" xmlns:m="http://schemas.openxmlformats.org/officeDocument/2006/math" xmlns:v="urn:schemas-microsoft-com:vml" xmlns:wp14="http://schemas.microsoft.com/office/word/2010/wordprocessingDrawing" xmlns:wp="http://schemas.openxmlformats.org/drawingml/2006/wordprocessingDrawing" xmlns:w10="urn:schemas-microsoft-com:office:word" xmlns:w="http://schemas.openxmlformats.org/wordprocessingml/2006/main" xmlns:w14="http://schemas.microsoft.com/office/word/2010/wordml" xmlns:w15="http://schemas.microsoft.com/office/word/2012/wordml" xmlns:wpg="http://schemas.microsoft.com/office/word/2010/wordprocessingGroup" xmlns:wpi="http://schemas.microsoft.com/office/word/2010/wordprocessingInk" xmlns:wne="http://schemas.microsoft.com/office/word/2006/wordml" xmlns:wps="http://schemas.microsoft.com/office/word/2010/wordprocessingShape" mc:Ignorable="w14 w15 wp14">
-  <w15:person w15:author="Clair Null">
-    <w15:presenceInfo w15:providerId="None" w15:userId="Clair Null"/>
-  </w15:person>
-  <w15:person w15:author="Holly Dentz">
-    <w15:presenceInfo w15:providerId="None" w15:userId="Holly Dentz"/>
-  </w15:person>
-</w15:people>
-</file>
-
 <file path=word/styles.xml><?xml version="1.0" encoding="utf-8"?>
-<w:styles xmlns:mc="http://schemas.openxmlformats.org/markup-compatibility/2006" xmlns:r="http://schemas.openxmlformats.org/officeDocument/2006/relationships" xmlns:w="http://schemas.openxmlformats.org/wordprocessingml/2006/main" xmlns:w14="http://schemas.microsoft.com/office/word/2010/wordml" xmlns:w15="http://schemas.microsoft.com/office/word/2012/wordml" mc:Ignorable="w14 w15">
+<w:styles xmlns:mc="http://schemas.openxmlformats.org/markup-compatibility/2006" xmlns:r="http://schemas.openxmlformats.org/officeDocument/2006/relationships" xmlns:w="http://schemas.openxmlformats.org/wordprocessingml/2006/main" xmlns:w14="http://schemas.microsoft.com/office/word/2010/wordml" xmlns:w15="http://schemas.microsoft.com/office/word/2012/wordml" xmlns:w16cid="http://schemas.microsoft.com/office/word/2016/wordml/cid" xmlns:w16se="http://schemas.microsoft.com/office/word/2015/wordml/symex" mc:Ignorable="w14 w15 w16se w16cid">
   <w:docDefaults>
     <w:rPrDefault>
       <w:rPr>
@@ -4237,7 +3895,7 @@
       </w:pPr>
     </w:pPrDefault>
   </w:docDefaults>
-  <w:latentStyles w:defLockedState="0" w:defUIPriority="99" w:defSemiHidden="0" w:defUnhideWhenUsed="0" w:defQFormat="0" w:count="371">
+  <w:latentStyles w:defLockedState="0" w:defUIPriority="99" w:defSemiHidden="0" w:defUnhideWhenUsed="0" w:defQFormat="0" w:count="375">
     <w:lsdException w:name="Normal" w:uiPriority="0" w:qFormat="1"/>
     <w:lsdException w:name="heading 1" w:uiPriority="0" w:qFormat="1"/>
     <w:lsdException w:name="heading 2" w:semiHidden="1" w:uiPriority="9" w:unhideWhenUsed="1" w:qFormat="1"/>
@@ -4343,7 +4001,6 @@
     <w:lsdException w:name="HTML Sample" w:semiHidden="1" w:unhideWhenUsed="1"/>
     <w:lsdException w:name="HTML Typewriter" w:semiHidden="1" w:unhideWhenUsed="1"/>
     <w:lsdException w:name="HTML Variable" w:semiHidden="1" w:unhideWhenUsed="1"/>
-    <w:lsdException w:name="Normal Table" w:semiHidden="1" w:unhideWhenUsed="1"/>
     <w:lsdException w:name="annotation subject" w:semiHidden="1" w:unhideWhenUsed="1"/>
     <w:lsdException w:name="No List" w:semiHidden="1" w:unhideWhenUsed="1"/>
     <w:lsdException w:name="Outline List 1" w:semiHidden="1" w:unhideWhenUsed="1"/>
@@ -4387,10 +4044,8 @@
     <w:lsdException w:name="Table Elegant" w:semiHidden="1" w:unhideWhenUsed="1"/>
     <w:lsdException w:name="Table Professional" w:semiHidden="1" w:unhideWhenUsed="1"/>
     <w:lsdException w:name="Table Subtle 1" w:semiHidden="1" w:unhideWhenUsed="1"/>
-    <w:lsdException w:name="Table Subtle 2" w:semiHidden="1" w:unhideWhenUsed="1"/>
     <w:lsdException w:name="Table Web 1" w:semiHidden="1" w:unhideWhenUsed="1"/>
     <w:lsdException w:name="Table Web 2" w:semiHidden="1" w:unhideWhenUsed="1"/>
-    <w:lsdException w:name="Table Web 3" w:semiHidden="1" w:unhideWhenUsed="1"/>
     <w:lsdException w:name="Balloon Text" w:semiHidden="1" w:unhideWhenUsed="1"/>
     <w:lsdException w:name="Table Grid" w:uiPriority="59"/>
     <w:lsdException w:name="Table Theme" w:semiHidden="1" w:unhideWhenUsed="1"/>
@@ -4600,6 +4255,10 @@
     <w:lsdException w:name="List Table 5 Dark Accent 6" w:uiPriority="50"/>
     <w:lsdException w:name="List Table 6 Colorful Accent 6" w:uiPriority="51"/>
     <w:lsdException w:name="List Table 7 Colorful Accent 6" w:uiPriority="52"/>
+    <w:lsdException w:name="Mention" w:semiHidden="1" w:unhideWhenUsed="1"/>
+    <w:lsdException w:name="Smart Hyperlink" w:semiHidden="1" w:unhideWhenUsed="1"/>
+    <w:lsdException w:name="Hashtag" w:semiHidden="1" w:unhideWhenUsed="1"/>
+    <w:lsdException w:name="Unresolved Mention" w:semiHidden="1" w:unhideWhenUsed="1"/>
   </w:latentStyles>
   <w:style w:type="paragraph" w:default="1" w:styleId="Normal">
     <w:name w:val="Normal"/>
@@ -5149,7 +4808,7 @@
 </file>
 
 <file path=customXml/itemProps1.xml><?xml version="1.0" encoding="utf-8"?>
-<ds:datastoreItem xmlns:ds="http://schemas.openxmlformats.org/officeDocument/2006/customXml" ds:itemID="{51C9450E-6909-430C-A357-327063FAA4D9}">
+<ds:datastoreItem xmlns:ds="http://schemas.openxmlformats.org/officeDocument/2006/customXml" ds:itemID="{69DA1263-766E-4440-B242-8B302BE110C5}">
   <ds:schemaRefs>
     <ds:schemaRef ds:uri="http://schemas.openxmlformats.org/officeDocument/2006/bibliography"/>
   </ds:schemaRefs>
